--- a/Metformin hoaxok.docx
+++ b/Metformin hoaxok.docx
@@ -367,7 +367,7 @@
                 <w:lang w:eastAsia="hu-HU"/>
                 <w14:ligatures w14:val="none"/>
               </w:rPr>
-              <w:t>A m</w:t>
+              <w:t xml:space="preserve">A </w:t>
             </w:r>
             <w:proofErr w:type="spellStart"/>
             <w:r>
@@ -378,7 +378,7 @@
                 <w:lang w:eastAsia="hu-HU"/>
                 <w14:ligatures w14:val="none"/>
               </w:rPr>
-              <w:t>etformin</w:t>
+              <w:t>metformin</w:t>
             </w:r>
             <w:proofErr w:type="spellEnd"/>
             <w:r>
@@ -2200,6 +2200,18 @@
           <w:lang w:eastAsia="hu-HU"/>
           <w14:ligatures w14:val="none"/>
         </w:rPr>
+        <w:t xml:space="preserve">kezdő </w:t>
+      </w:r>
+      <w:r>
+        <w:rPr>
+          <w:rFonts w:ascii="Times New Roman" w:eastAsia="Times New Roman" w:hAnsi="Times New Roman" w:cs="Times New Roman"/>
+          <w:b/>
+          <w:bCs/>
+          <w:color w:val="000000"/>
+          <w:kern w:val="0"/>
+          <w:lang w:eastAsia="hu-HU"/>
+          <w14:ligatures w14:val="none"/>
+        </w:rPr>
         <w:t>referencia-gyógyszer</w:t>
       </w:r>
       <w:r>
@@ -2212,6 +2224,2184 @@
         </w:rPr>
         <w:t> az irányelvekben.</w:t>
       </w:r>
+    </w:p>
+    <w:p>
+      <w:pPr>
+        <w:spacing w:before="100" w:beforeAutospacing="1" w:after="100" w:afterAutospacing="1" w:line="240" w:lineRule="auto"/>
+        <w:rPr>
+          <w:rFonts w:ascii="Times New Roman" w:eastAsia="Times New Roman" w:hAnsi="Times New Roman" w:cs="Times New Roman"/>
+          <w:color w:val="000000"/>
+          <w:kern w:val="0"/>
+          <w:lang w:eastAsia="hu-HU"/>
+          <w14:ligatures w14:val="none"/>
+        </w:rPr>
+      </w:pPr>
+    </w:p>
+    <w:p>
+      <w:pPr>
+        <w:spacing w:before="100" w:beforeAutospacing="1" w:after="100" w:afterAutospacing="1" w:line="240" w:lineRule="auto"/>
+        <w:jc w:val="center"/>
+        <w:outlineLvl w:val="2"/>
+        <w:rPr>
+          <w:rFonts w:ascii="Times New Roman" w:eastAsia="Times New Roman" w:hAnsi="Times New Roman" w:cs="Times New Roman"/>
+          <w:b/>
+          <w:bCs/>
+          <w:color w:val="000000"/>
+          <w:kern w:val="0"/>
+          <w:sz w:val="32"/>
+          <w:szCs w:val="32"/>
+          <w:lang w:eastAsia="hu-HU"/>
+          <w14:ligatures w14:val="none"/>
+        </w:rPr>
+      </w:pPr>
+      <w:proofErr w:type="spellStart"/>
+      <w:r>
+        <w:rPr>
+          <w:rFonts w:ascii="Times New Roman" w:eastAsia="Times New Roman" w:hAnsi="Times New Roman" w:cs="Times New Roman"/>
+          <w:b/>
+          <w:bCs/>
+          <w:color w:val="000000"/>
+          <w:kern w:val="0"/>
+          <w:sz w:val="32"/>
+          <w:szCs w:val="32"/>
+          <w:lang w:eastAsia="hu-HU"/>
+          <w14:ligatures w14:val="none"/>
+        </w:rPr>
+        <w:lastRenderedPageBreak/>
+        <w:t>Metformin</w:t>
+      </w:r>
+      <w:proofErr w:type="spellEnd"/>
+      <w:r>
+        <w:rPr>
+          <w:rFonts w:ascii="Times New Roman" w:eastAsia="Times New Roman" w:hAnsi="Times New Roman" w:cs="Times New Roman"/>
+          <w:b/>
+          <w:bCs/>
+          <w:color w:val="000000"/>
+          <w:kern w:val="0"/>
+          <w:sz w:val="32"/>
+          <w:szCs w:val="32"/>
+          <w:lang w:eastAsia="hu-HU"/>
+          <w14:ligatures w14:val="none"/>
+        </w:rPr>
+        <w:t xml:space="preserve">: </w:t>
+      </w:r>
+      <w:r>
+        <w:rPr>
+          <w:rFonts w:ascii="Times New Roman" w:eastAsia="Times New Roman" w:hAnsi="Times New Roman" w:cs="Times New Roman"/>
+          <w:b/>
+          <w:bCs/>
+          <w:color w:val="000000"/>
+          <w:kern w:val="0"/>
+          <w:sz w:val="32"/>
+          <w:szCs w:val="32"/>
+          <w:lang w:eastAsia="hu-HU"/>
+          <w14:ligatures w14:val="none"/>
+        </w:rPr>
+        <w:t>mire figyeljünk?</w:t>
+      </w:r>
+    </w:p>
+    <w:p>
+      <w:pPr>
+        <w:rPr>
+          <w:rFonts w:ascii="Times New Roman" w:eastAsia="Times New Roman" w:hAnsi="Times New Roman" w:cs="Times New Roman"/>
+          <w:b/>
+          <w:bCs/>
+          <w:color w:val="000000"/>
+          <w:kern w:val="0"/>
+          <w:lang w:eastAsia="hu-HU"/>
+          <w14:ligatures w14:val="none"/>
+        </w:rPr>
+      </w:pPr>
+      <w:r>
+        <w:rPr>
+          <w:rFonts w:ascii="Times New Roman" w:eastAsia="Times New Roman" w:hAnsi="Times New Roman" w:cs="Times New Roman"/>
+          <w:b/>
+          <w:bCs/>
+          <w:color w:val="000000"/>
+          <w:kern w:val="0"/>
+          <w:lang w:eastAsia="hu-HU"/>
+          <w14:ligatures w14:val="none"/>
+        </w:rPr>
+        <w:t>Szüneteltetni kell</w:t>
+      </w:r>
+      <w:r>
+        <w:rPr>
+          <w:rFonts w:ascii="Times New Roman" w:eastAsia="Times New Roman" w:hAnsi="Times New Roman" w:cs="Times New Roman"/>
+          <w:b/>
+          <w:bCs/>
+          <w:color w:val="000000"/>
+          <w:kern w:val="0"/>
+          <w:lang w:eastAsia="hu-HU"/>
+          <w14:ligatures w14:val="none"/>
+        </w:rPr>
+        <w:t xml:space="preserve"> a szedését</w:t>
+      </w:r>
+    </w:p>
+    <w:p>
+      <w:pPr>
+        <w:pStyle w:val="Listaszerbekezds"/>
+        <w:numPr>
+          <w:ilvl w:val="0"/>
+          <w:numId w:val="5"/>
+        </w:numPr>
+        <w:rPr>
+          <w:rFonts w:ascii="Times New Roman" w:eastAsia="Times New Roman" w:hAnsi="Times New Roman" w:cs="Times New Roman"/>
+          <w:color w:val="000000"/>
+          <w:kern w:val="0"/>
+          <w:lang w:eastAsia="hu-HU"/>
+          <w14:ligatures w14:val="none"/>
+        </w:rPr>
+      </w:pPr>
+      <w:r>
+        <w:rPr>
+          <w:rFonts w:ascii="Times New Roman" w:eastAsia="Times New Roman" w:hAnsi="Times New Roman" w:cs="Times New Roman"/>
+          <w:color w:val="000000"/>
+          <w:kern w:val="0"/>
+          <w:lang w:eastAsia="hu-HU"/>
+          <w14:ligatures w14:val="none"/>
+        </w:rPr>
+        <w:t>hányással, hasmenéssel, kiszáradással járó állapotok</w:t>
+      </w:r>
+      <w:r>
+        <w:rPr>
+          <w:rFonts w:ascii="Times New Roman" w:eastAsia="Times New Roman" w:hAnsi="Times New Roman" w:cs="Times New Roman"/>
+          <w:color w:val="000000"/>
+          <w:kern w:val="0"/>
+          <w:lang w:eastAsia="hu-HU"/>
+          <w14:ligatures w14:val="none"/>
+        </w:rPr>
+        <w:tab/>
+        <w:t>gyomor- és bélrendszeri fertőzések, egyéb gyulladások, fertőzések</w:t>
+      </w:r>
+    </w:p>
+    <w:p>
+      <w:pPr>
+        <w:pStyle w:val="Listaszerbekezds"/>
+        <w:numPr>
+          <w:ilvl w:val="0"/>
+          <w:numId w:val="5"/>
+        </w:numPr>
+        <w:rPr>
+          <w:rFonts w:ascii="Times New Roman" w:eastAsia="Times New Roman" w:hAnsi="Times New Roman" w:cs="Times New Roman"/>
+          <w:color w:val="000000"/>
+          <w:kern w:val="0"/>
+          <w:lang w:eastAsia="hu-HU"/>
+          <w14:ligatures w14:val="none"/>
+        </w:rPr>
+      </w:pPr>
+      <w:r>
+        <w:rPr>
+          <w:rFonts w:ascii="Times New Roman" w:eastAsia="Times New Roman" w:hAnsi="Times New Roman" w:cs="Times New Roman"/>
+          <w:color w:val="000000"/>
+          <w:kern w:val="0"/>
+          <w:lang w:eastAsia="hu-HU"/>
+          <w14:ligatures w14:val="none"/>
+        </w:rPr>
+        <w:t xml:space="preserve">koplalás, </w:t>
+      </w:r>
+      <w:proofErr w:type="spellStart"/>
+      <w:r>
+        <w:rPr>
+          <w:rFonts w:ascii="Times New Roman" w:eastAsia="Times New Roman" w:hAnsi="Times New Roman" w:cs="Times New Roman"/>
+          <w:color w:val="000000"/>
+          <w:kern w:val="0"/>
+          <w:lang w:eastAsia="hu-HU"/>
+          <w14:ligatures w14:val="none"/>
+        </w:rPr>
+        <w:t>éhgyomri</w:t>
+      </w:r>
+      <w:proofErr w:type="spellEnd"/>
+      <w:r>
+        <w:rPr>
+          <w:rFonts w:ascii="Times New Roman" w:eastAsia="Times New Roman" w:hAnsi="Times New Roman" w:cs="Times New Roman"/>
+          <w:color w:val="000000"/>
+          <w:kern w:val="0"/>
+          <w:lang w:eastAsia="hu-HU"/>
+          <w14:ligatures w14:val="none"/>
+        </w:rPr>
+        <w:t xml:space="preserve"> állapotok</w:t>
+      </w:r>
+      <w:r>
+        <w:rPr>
+          <w:rFonts w:ascii="Times New Roman" w:eastAsia="Times New Roman" w:hAnsi="Times New Roman" w:cs="Times New Roman"/>
+          <w:color w:val="000000"/>
+          <w:kern w:val="0"/>
+          <w:lang w:eastAsia="hu-HU"/>
+          <w14:ligatures w14:val="none"/>
+        </w:rPr>
+        <w:tab/>
+      </w:r>
+      <w:r>
+        <w:rPr>
+          <w:rFonts w:ascii="Times New Roman" w:eastAsia="Times New Roman" w:hAnsi="Times New Roman" w:cs="Times New Roman"/>
+          <w:color w:val="000000"/>
+          <w:kern w:val="0"/>
+          <w:lang w:eastAsia="hu-HU"/>
+          <w14:ligatures w14:val="none"/>
+        </w:rPr>
+        <w:tab/>
+      </w:r>
+      <w:r>
+        <w:rPr>
+          <w:rFonts w:ascii="Times New Roman" w:eastAsia="Times New Roman" w:hAnsi="Times New Roman" w:cs="Times New Roman"/>
+          <w:color w:val="000000"/>
+          <w:kern w:val="0"/>
+          <w:lang w:eastAsia="hu-HU"/>
+          <w14:ligatures w14:val="none"/>
+        </w:rPr>
+        <w:tab/>
+      </w:r>
+      <w:r>
+        <w:rPr>
+          <w:rFonts w:ascii="Times New Roman" w:eastAsia="Times New Roman" w:hAnsi="Times New Roman" w:cs="Times New Roman"/>
+          <w:color w:val="000000"/>
+          <w:kern w:val="0"/>
+          <w:lang w:eastAsia="hu-HU"/>
+          <w14:ligatures w14:val="none"/>
+        </w:rPr>
+        <w:tab/>
+      </w:r>
+      <w:r>
+        <w:rPr>
+          <w:rFonts w:ascii="Times New Roman" w:eastAsia="Times New Roman" w:hAnsi="Times New Roman" w:cs="Times New Roman"/>
+          <w:color w:val="000000"/>
+          <w:kern w:val="0"/>
+          <w:lang w:eastAsia="hu-HU"/>
+          <w14:ligatures w14:val="none"/>
+        </w:rPr>
+        <w:tab/>
+        <w:t>pl. műtétek, egyes endoszkópos beavatkozások előtt</w:t>
+      </w:r>
+    </w:p>
+    <w:p>
+      <w:pPr>
+        <w:pStyle w:val="Listaszerbekezds"/>
+        <w:numPr>
+          <w:ilvl w:val="0"/>
+          <w:numId w:val="5"/>
+        </w:numPr>
+        <w:rPr>
+          <w:rFonts w:ascii="Times New Roman" w:eastAsia="Times New Roman" w:hAnsi="Times New Roman" w:cs="Times New Roman"/>
+          <w:color w:val="000000"/>
+          <w:kern w:val="0"/>
+          <w:lang w:eastAsia="hu-HU"/>
+          <w14:ligatures w14:val="none"/>
+        </w:rPr>
+      </w:pPr>
+      <w:r>
+        <w:rPr>
+          <w:rFonts w:ascii="Times New Roman" w:eastAsia="Times New Roman" w:hAnsi="Times New Roman" w:cs="Times New Roman"/>
+          <w:color w:val="000000"/>
+          <w:kern w:val="0"/>
+          <w:lang w:eastAsia="hu-HU"/>
+          <w14:ligatures w14:val="none"/>
+        </w:rPr>
+        <w:t>CT/MR vizsgálat</w:t>
+      </w:r>
+      <w:r>
+        <w:rPr>
+          <w:rFonts w:ascii="Times New Roman" w:eastAsia="Times New Roman" w:hAnsi="Times New Roman" w:cs="Times New Roman"/>
+          <w:color w:val="000000"/>
+          <w:kern w:val="0"/>
+          <w:lang w:eastAsia="hu-HU"/>
+          <w14:ligatures w14:val="none"/>
+        </w:rPr>
+        <w:t>ok, koszorúér vagy egyéb érfestéses</w:t>
+      </w:r>
+      <w:r>
+        <w:rPr>
+          <w:rFonts w:ascii="Times New Roman" w:eastAsia="Times New Roman" w:hAnsi="Times New Roman" w:cs="Times New Roman"/>
+          <w:color w:val="000000"/>
+          <w:kern w:val="0"/>
+          <w:lang w:eastAsia="hu-HU"/>
+          <w14:ligatures w14:val="none"/>
+        </w:rPr>
+        <w:tab/>
+        <w:t>általában 2 nappal előtte függesszük fel a gyógyszert</w:t>
+      </w:r>
+      <w:r>
+        <w:rPr>
+          <w:rFonts w:ascii="Times New Roman" w:eastAsia="Times New Roman" w:hAnsi="Times New Roman" w:cs="Times New Roman"/>
+          <w:color w:val="000000"/>
+          <w:kern w:val="0"/>
+          <w:lang w:eastAsia="hu-HU"/>
+          <w14:ligatures w14:val="none"/>
+        </w:rPr>
+        <w:br/>
+        <w:t xml:space="preserve">vizsgálatok, melynél </w:t>
+      </w:r>
+      <w:r>
+        <w:rPr>
+          <w:rFonts w:ascii="Times New Roman" w:eastAsia="Times New Roman" w:hAnsi="Times New Roman" w:cs="Times New Roman"/>
+          <w:color w:val="000000"/>
+          <w:kern w:val="0"/>
+          <w:lang w:eastAsia="hu-HU"/>
+          <w14:ligatures w14:val="none"/>
+        </w:rPr>
+        <w:t>kontrasztanyago</w:t>
+      </w:r>
+      <w:r>
+        <w:rPr>
+          <w:rFonts w:ascii="Times New Roman" w:eastAsia="Times New Roman" w:hAnsi="Times New Roman" w:cs="Times New Roman"/>
+          <w:color w:val="000000"/>
+          <w:kern w:val="0"/>
+          <w:lang w:eastAsia="hu-HU"/>
+          <w14:ligatures w14:val="none"/>
+        </w:rPr>
+        <w:t xml:space="preserve">t </w:t>
+      </w:r>
+      <w:r>
+        <w:rPr>
+          <w:rFonts w:ascii="Times New Roman" w:eastAsia="Times New Roman" w:hAnsi="Times New Roman" w:cs="Times New Roman"/>
+          <w:color w:val="000000"/>
+          <w:kern w:val="0"/>
+          <w:lang w:eastAsia="hu-HU"/>
+          <w14:ligatures w14:val="none"/>
+        </w:rPr>
+        <w:t>alkalmaznak</w:t>
+      </w:r>
+    </w:p>
+    <w:p>
+      <w:pPr>
+        <w:pStyle w:val="Listaszerbekezds"/>
+        <w:numPr>
+          <w:ilvl w:val="0"/>
+          <w:numId w:val="5"/>
+        </w:numPr>
+        <w:rPr>
+          <w:rFonts w:ascii="Times New Roman" w:eastAsia="Times New Roman" w:hAnsi="Times New Roman" w:cs="Times New Roman"/>
+          <w:color w:val="000000"/>
+          <w:kern w:val="0"/>
+          <w:lang w:eastAsia="hu-HU"/>
+          <w14:ligatures w14:val="none"/>
+        </w:rPr>
+      </w:pPr>
+      <w:r>
+        <w:rPr>
+          <w:rFonts w:ascii="Times New Roman" w:eastAsia="Times New Roman" w:hAnsi="Times New Roman" w:cs="Times New Roman"/>
+          <w:color w:val="000000"/>
+          <w:kern w:val="0"/>
+          <w:lang w:eastAsia="hu-HU"/>
+          <w14:ligatures w14:val="none"/>
+        </w:rPr>
+        <w:t xml:space="preserve">súlyos heveny betegségek esetén – sokk, szepszis, akut szívelégtelenség, akut veseelégtelenség, </w:t>
+      </w:r>
+      <w:r>
+        <w:rPr>
+          <w:rFonts w:ascii="Times New Roman" w:eastAsia="Times New Roman" w:hAnsi="Times New Roman" w:cs="Times New Roman"/>
+          <w:color w:val="000000"/>
+          <w:kern w:val="0"/>
+          <w:lang w:eastAsia="hu-HU"/>
+          <w14:ligatures w14:val="none"/>
+        </w:rPr>
+        <w:t>súlyos májkárosodás</w:t>
+      </w:r>
+      <w:r>
+        <w:rPr>
+          <w:rFonts w:ascii="Times New Roman" w:eastAsia="Times New Roman" w:hAnsi="Times New Roman" w:cs="Times New Roman"/>
+          <w:color w:val="000000"/>
+          <w:kern w:val="0"/>
+          <w:lang w:eastAsia="hu-HU"/>
+          <w14:ligatures w14:val="none"/>
+        </w:rPr>
+        <w:t>, májelégtelenség</w:t>
+      </w:r>
+      <w:r>
+        <w:rPr>
+          <w:rFonts w:ascii="Times New Roman" w:eastAsia="Times New Roman" w:hAnsi="Times New Roman" w:cs="Times New Roman"/>
+          <w:color w:val="000000"/>
+          <w:kern w:val="0"/>
+          <w:lang w:eastAsia="hu-HU"/>
+          <w14:ligatures w14:val="none"/>
+        </w:rPr>
+        <w:t xml:space="preserve"> stb.</w:t>
+      </w:r>
+    </w:p>
+    <w:p>
+      <w:pPr>
+        <w:rPr>
+          <w:rFonts w:ascii="Times New Roman" w:eastAsia="Times New Roman" w:hAnsi="Times New Roman" w:cs="Times New Roman"/>
+          <w:color w:val="000000"/>
+          <w:kern w:val="0"/>
+          <w:lang w:eastAsia="hu-HU"/>
+          <w14:ligatures w14:val="none"/>
+        </w:rPr>
+      </w:pPr>
+    </w:p>
+    <w:tbl>
+      <w:tblPr>
+        <w:tblW w:w="0" w:type="auto"/>
+        <w:tblCellSpacing w:w="15" w:type="dxa"/>
+        <w:tblCellMar>
+          <w:top w:w="15" w:type="dxa"/>
+          <w:left w:w="15" w:type="dxa"/>
+          <w:bottom w:w="15" w:type="dxa"/>
+          <w:right w:w="15" w:type="dxa"/>
+        </w:tblCellMar>
+        <w:tblLook w:val="04A0" w:firstRow="1" w:lastRow="0" w:firstColumn="1" w:lastColumn="0" w:noHBand="0" w:noVBand="1"/>
+      </w:tblPr>
+      <w:tblGrid>
+        <w:gridCol w:w="5388"/>
+        <w:gridCol w:w="5952"/>
+        <w:gridCol w:w="4058"/>
+      </w:tblGrid>
+      <w:tr>
+        <w:trPr>
+          <w:tblHeader/>
+          <w:tblCellSpacing w:w="15" w:type="dxa"/>
+        </w:trPr>
+        <w:tc>
+          <w:tcPr>
+            <w:tcW w:w="0" w:type="auto"/>
+            <w:vAlign w:val="center"/>
+            <w:hideMark/>
+          </w:tcPr>
+          <w:p>
+            <w:pPr>
+              <w:spacing w:after="0" w:line="240" w:lineRule="auto"/>
+              <w:jc w:val="center"/>
+              <w:rPr>
+                <w:rFonts w:ascii="Times New Roman" w:eastAsia="Times New Roman" w:hAnsi="Times New Roman" w:cs="Times New Roman"/>
+                <w:b/>
+                <w:bCs/>
+                <w:color w:val="000000"/>
+                <w:kern w:val="0"/>
+                <w:lang w:eastAsia="hu-HU"/>
+                <w14:ligatures w14:val="none"/>
+              </w:rPr>
+            </w:pPr>
+            <w:r>
+              <w:rPr>
+                <w:rFonts w:ascii="Times New Roman" w:eastAsia="Times New Roman" w:hAnsi="Times New Roman" w:cs="Times New Roman"/>
+                <w:b/>
+                <w:bCs/>
+                <w:color w:val="000000"/>
+                <w:kern w:val="0"/>
+                <w:lang w:eastAsia="hu-HU"/>
+                <w14:ligatures w14:val="none"/>
+              </w:rPr>
+              <w:t>Beteg teendő</w:t>
+            </w:r>
+            <w:r>
+              <w:rPr>
+                <w:rFonts w:ascii="Times New Roman" w:eastAsia="Times New Roman" w:hAnsi="Times New Roman" w:cs="Times New Roman"/>
+                <w:b/>
+                <w:bCs/>
+                <w:color w:val="000000"/>
+                <w:kern w:val="0"/>
+                <w:lang w:eastAsia="hu-HU"/>
+                <w14:ligatures w14:val="none"/>
+              </w:rPr>
+              <w:t>i</w:t>
+            </w:r>
+          </w:p>
+        </w:tc>
+        <w:tc>
+          <w:tcPr>
+            <w:tcW w:w="5922" w:type="dxa"/>
+            <w:vAlign w:val="center"/>
+            <w:hideMark/>
+          </w:tcPr>
+          <w:p>
+            <w:pPr>
+              <w:spacing w:after="0" w:line="240" w:lineRule="auto"/>
+              <w:jc w:val="center"/>
+              <w:rPr>
+                <w:rFonts w:ascii="Times New Roman" w:eastAsia="Times New Roman" w:hAnsi="Times New Roman" w:cs="Times New Roman"/>
+                <w:b/>
+                <w:bCs/>
+                <w:color w:val="000000"/>
+                <w:kern w:val="0"/>
+                <w:lang w:eastAsia="hu-HU"/>
+                <w14:ligatures w14:val="none"/>
+              </w:rPr>
+            </w:pPr>
+            <w:r>
+              <w:rPr>
+                <w:rFonts w:ascii="Times New Roman" w:eastAsia="Times New Roman" w:hAnsi="Times New Roman" w:cs="Times New Roman"/>
+                <w:b/>
+                <w:bCs/>
+                <w:color w:val="000000"/>
+                <w:kern w:val="0"/>
+                <w:lang w:eastAsia="hu-HU"/>
+                <w14:ligatures w14:val="none"/>
+              </w:rPr>
+              <w:t>Orvos feladata</w:t>
+            </w:r>
+          </w:p>
+        </w:tc>
+        <w:tc>
+          <w:tcPr>
+            <w:tcW w:w="4013" w:type="dxa"/>
+            <w:vAlign w:val="center"/>
+            <w:hideMark/>
+          </w:tcPr>
+          <w:p>
+            <w:pPr>
+              <w:spacing w:after="0" w:line="240" w:lineRule="auto"/>
+              <w:jc w:val="center"/>
+              <w:rPr>
+                <w:rFonts w:ascii="Times New Roman" w:eastAsia="Times New Roman" w:hAnsi="Times New Roman" w:cs="Times New Roman"/>
+                <w:b/>
+                <w:bCs/>
+                <w:color w:val="000000"/>
+                <w:kern w:val="0"/>
+                <w:lang w:eastAsia="hu-HU"/>
+                <w14:ligatures w14:val="none"/>
+              </w:rPr>
+            </w:pPr>
+            <w:r>
+              <w:rPr>
+                <w:rFonts w:ascii="Times New Roman" w:eastAsia="Times New Roman" w:hAnsi="Times New Roman" w:cs="Times New Roman"/>
+                <w:b/>
+                <w:bCs/>
+                <w:color w:val="000000"/>
+                <w:kern w:val="0"/>
+                <w:lang w:eastAsia="hu-HU"/>
+                <w14:ligatures w14:val="none"/>
+              </w:rPr>
+              <w:t>Szüneteltetés</w:t>
+            </w:r>
+            <w:r>
+              <w:rPr>
+                <w:rFonts w:ascii="Times New Roman" w:eastAsia="Times New Roman" w:hAnsi="Times New Roman" w:cs="Times New Roman"/>
+                <w:b/>
+                <w:bCs/>
+                <w:color w:val="000000"/>
+                <w:kern w:val="0"/>
+                <w:lang w:eastAsia="hu-HU"/>
+                <w14:ligatures w14:val="none"/>
+              </w:rPr>
+              <w:t>, l</w:t>
+            </w:r>
+            <w:r>
+              <w:rPr>
+                <w:rFonts w:ascii="Times New Roman" w:eastAsia="Times New Roman" w:hAnsi="Times New Roman" w:cs="Times New Roman"/>
+                <w:b/>
+                <w:bCs/>
+                <w:color w:val="000000"/>
+                <w:kern w:val="0"/>
+                <w:lang w:eastAsia="hu-HU"/>
+                <w14:ligatures w14:val="none"/>
+              </w:rPr>
+              <w:t>eállítás szükséges?</w:t>
+            </w:r>
+          </w:p>
+        </w:tc>
+      </w:tr>
+      <w:tr>
+        <w:trPr>
+          <w:tblCellSpacing w:w="15" w:type="dxa"/>
+        </w:trPr>
+        <w:tc>
+          <w:tcPr>
+            <w:tcW w:w="0" w:type="auto"/>
+            <w:vAlign w:val="center"/>
+            <w:hideMark/>
+          </w:tcPr>
+          <w:p>
+            <w:pPr>
+              <w:pStyle w:val="Listaszerbekezds"/>
+              <w:numPr>
+                <w:ilvl w:val="0"/>
+                <w:numId w:val="5"/>
+              </w:numPr>
+              <w:spacing w:after="0" w:line="240" w:lineRule="auto"/>
+              <w:rPr>
+                <w:rFonts w:ascii="Times New Roman" w:eastAsia="Times New Roman" w:hAnsi="Times New Roman" w:cs="Times New Roman"/>
+                <w:color w:val="000000"/>
+                <w:kern w:val="0"/>
+                <w:lang w:eastAsia="hu-HU"/>
+                <w14:ligatures w14:val="none"/>
+              </w:rPr>
+            </w:pPr>
+            <w:r>
+              <w:rPr>
+                <w:rFonts w:ascii="Times New Roman" w:eastAsia="Times New Roman" w:hAnsi="Times New Roman" w:cs="Times New Roman"/>
+                <w:b/>
+                <w:bCs/>
+                <w:color w:val="000000"/>
+                <w:kern w:val="0"/>
+                <w:lang w:eastAsia="hu-HU"/>
+                <w14:ligatures w14:val="none"/>
+              </w:rPr>
+              <w:t>R</w:t>
+            </w:r>
+            <w:r>
+              <w:rPr>
+                <w:rFonts w:ascii="Times New Roman" w:eastAsia="Times New Roman" w:hAnsi="Times New Roman" w:cs="Times New Roman"/>
+                <w:b/>
+                <w:bCs/>
+                <w:color w:val="000000"/>
+                <w:kern w:val="0"/>
+                <w:lang w:eastAsia="hu-HU"/>
+                <w14:ligatures w14:val="none"/>
+              </w:rPr>
+              <w:t>endszeresen járjon laborvizsgálatra</w:t>
+            </w:r>
+          </w:p>
+        </w:tc>
+        <w:tc>
+          <w:tcPr>
+            <w:tcW w:w="5922" w:type="dxa"/>
+            <w:vAlign w:val="center"/>
+            <w:hideMark/>
+          </w:tcPr>
+          <w:p>
+            <w:pPr>
+              <w:spacing w:after="0" w:line="240" w:lineRule="auto"/>
+              <w:rPr>
+                <w:rFonts w:ascii="Times New Roman" w:eastAsia="Times New Roman" w:hAnsi="Times New Roman" w:cs="Times New Roman"/>
+                <w:color w:val="000000"/>
+                <w:kern w:val="0"/>
+                <w:lang w:eastAsia="hu-HU"/>
+                <w14:ligatures w14:val="none"/>
+              </w:rPr>
+            </w:pPr>
+            <w:r>
+              <w:rPr>
+                <w:rFonts w:ascii="Times New Roman" w:eastAsia="Times New Roman" w:hAnsi="Times New Roman" w:cs="Times New Roman"/>
+                <w:color w:val="000000"/>
+                <w:kern w:val="0"/>
+                <w:lang w:eastAsia="hu-HU"/>
+                <w14:ligatures w14:val="none"/>
+              </w:rPr>
+              <w:t>GFR és májfunkció rendszeres ellenőrzése</w:t>
+            </w:r>
+            <w:r>
+              <w:rPr>
+                <w:rFonts w:ascii="Times New Roman" w:eastAsia="Times New Roman" w:hAnsi="Times New Roman" w:cs="Times New Roman"/>
+                <w:color w:val="000000"/>
+                <w:kern w:val="0"/>
+                <w:lang w:eastAsia="hu-HU"/>
+                <w14:ligatures w14:val="none"/>
+              </w:rPr>
+              <w:t>, legalább évente.</w:t>
+            </w:r>
+          </w:p>
+        </w:tc>
+        <w:tc>
+          <w:tcPr>
+            <w:tcW w:w="4013" w:type="dxa"/>
+            <w:vAlign w:val="center"/>
+            <w:hideMark/>
+          </w:tcPr>
+          <w:p>
+            <w:pPr>
+              <w:spacing w:after="0" w:line="240" w:lineRule="auto"/>
+              <w:rPr>
+                <w:rFonts w:ascii="Times New Roman" w:eastAsia="Times New Roman" w:hAnsi="Times New Roman" w:cs="Times New Roman"/>
+                <w:color w:val="000000"/>
+                <w:kern w:val="0"/>
+                <w:lang w:eastAsia="hu-HU"/>
+                <w14:ligatures w14:val="none"/>
+              </w:rPr>
+            </w:pPr>
+            <w:r>
+              <w:rPr>
+                <w:rFonts w:ascii="Times New Roman" w:eastAsia="Times New Roman" w:hAnsi="Times New Roman" w:cs="Times New Roman"/>
+                <w:color w:val="000000"/>
+                <w:kern w:val="0"/>
+                <w:lang w:eastAsia="hu-HU"/>
+                <w14:ligatures w14:val="none"/>
+              </w:rPr>
+              <w:t xml:space="preserve">Igen, ha </w:t>
+            </w:r>
+            <w:proofErr w:type="spellStart"/>
+            <w:r>
+              <w:rPr>
+                <w:rFonts w:ascii="Times New Roman" w:eastAsia="Times New Roman" w:hAnsi="Times New Roman" w:cs="Times New Roman"/>
+                <w:color w:val="000000"/>
+                <w:kern w:val="0"/>
+                <w:lang w:eastAsia="hu-HU"/>
+                <w14:ligatures w14:val="none"/>
+              </w:rPr>
+              <w:t>eGFR</w:t>
+            </w:r>
+            <w:proofErr w:type="spellEnd"/>
+            <w:r>
+              <w:rPr>
+                <w:rFonts w:ascii="Times New Roman" w:eastAsia="Times New Roman" w:hAnsi="Times New Roman" w:cs="Times New Roman"/>
+                <w:color w:val="000000"/>
+                <w:kern w:val="0"/>
+                <w:lang w:eastAsia="hu-HU"/>
+                <w14:ligatures w14:val="none"/>
+              </w:rPr>
+              <w:t xml:space="preserve"> </w:t>
+            </w:r>
+            <w:proofErr w:type="gramStart"/>
+            <w:r>
+              <w:rPr>
+                <w:rFonts w:ascii="Times New Roman" w:eastAsia="Times New Roman" w:hAnsi="Times New Roman" w:cs="Times New Roman"/>
+                <w:color w:val="000000"/>
+                <w:kern w:val="0"/>
+                <w:lang w:eastAsia="hu-HU"/>
+                <w14:ligatures w14:val="none"/>
+              </w:rPr>
+              <w:t>&lt; 30</w:t>
+            </w:r>
+            <w:proofErr w:type="gramEnd"/>
+            <w:r>
+              <w:rPr>
+                <w:rFonts w:ascii="Times New Roman" w:eastAsia="Times New Roman" w:hAnsi="Times New Roman" w:cs="Times New Roman"/>
+                <w:color w:val="000000"/>
+                <w:kern w:val="0"/>
+                <w:lang w:eastAsia="hu-HU"/>
+                <w14:ligatures w14:val="none"/>
+              </w:rPr>
+              <w:t xml:space="preserve"> ml/min/1,73 m².</w:t>
+            </w:r>
+          </w:p>
+        </w:tc>
+      </w:tr>
+      <w:tr>
+        <w:trPr>
+          <w:tblCellSpacing w:w="15" w:type="dxa"/>
+        </w:trPr>
+        <w:tc>
+          <w:tcPr>
+            <w:tcW w:w="0" w:type="auto"/>
+            <w:vAlign w:val="center"/>
+            <w:hideMark/>
+          </w:tcPr>
+          <w:p>
+            <w:pPr>
+              <w:pStyle w:val="Listaszerbekezds"/>
+              <w:numPr>
+                <w:ilvl w:val="0"/>
+                <w:numId w:val="5"/>
+              </w:numPr>
+              <w:spacing w:after="0" w:line="240" w:lineRule="auto"/>
+              <w:rPr>
+                <w:rFonts w:ascii="Times New Roman" w:eastAsia="Times New Roman" w:hAnsi="Times New Roman" w:cs="Times New Roman"/>
+                <w:color w:val="000000"/>
+                <w:kern w:val="0"/>
+                <w:lang w:eastAsia="hu-HU"/>
+                <w14:ligatures w14:val="none"/>
+              </w:rPr>
+            </w:pPr>
+            <w:r>
+              <w:rPr>
+                <w:rFonts w:ascii="Times New Roman" w:eastAsia="Times New Roman" w:hAnsi="Times New Roman" w:cs="Times New Roman"/>
+                <w:b/>
+                <w:bCs/>
+                <w:color w:val="000000"/>
+                <w:kern w:val="0"/>
+                <w:lang w:eastAsia="hu-HU"/>
+                <w14:ligatures w14:val="none"/>
+              </w:rPr>
+              <w:t xml:space="preserve">CT vagy MR vizsgálat előtt jelezze, ha </w:t>
+            </w:r>
+            <w:proofErr w:type="spellStart"/>
+            <w:r>
+              <w:rPr>
+                <w:rFonts w:ascii="Times New Roman" w:eastAsia="Times New Roman" w:hAnsi="Times New Roman" w:cs="Times New Roman"/>
+                <w:b/>
+                <w:bCs/>
+                <w:color w:val="000000"/>
+                <w:kern w:val="0"/>
+                <w:lang w:eastAsia="hu-HU"/>
+                <w14:ligatures w14:val="none"/>
+              </w:rPr>
+              <w:t>metformint</w:t>
+            </w:r>
+            <w:proofErr w:type="spellEnd"/>
+            <w:r>
+              <w:rPr>
+                <w:rFonts w:ascii="Times New Roman" w:eastAsia="Times New Roman" w:hAnsi="Times New Roman" w:cs="Times New Roman"/>
+                <w:b/>
+                <w:bCs/>
+                <w:color w:val="000000"/>
+                <w:kern w:val="0"/>
+                <w:lang w:eastAsia="hu-HU"/>
+                <w14:ligatures w14:val="none"/>
+              </w:rPr>
+              <w:t xml:space="preserve"> szed</w:t>
+            </w:r>
+          </w:p>
+        </w:tc>
+        <w:tc>
+          <w:tcPr>
+            <w:tcW w:w="5922" w:type="dxa"/>
+            <w:vAlign w:val="center"/>
+            <w:hideMark/>
+          </w:tcPr>
+          <w:p>
+            <w:pPr>
+              <w:spacing w:after="0" w:line="240" w:lineRule="auto"/>
+              <w:rPr>
+                <w:rFonts w:ascii="Times New Roman" w:eastAsia="Times New Roman" w:hAnsi="Times New Roman" w:cs="Times New Roman"/>
+                <w:color w:val="000000"/>
+                <w:kern w:val="0"/>
+                <w:lang w:eastAsia="hu-HU"/>
+                <w14:ligatures w14:val="none"/>
+              </w:rPr>
+            </w:pPr>
+            <w:r>
+              <w:rPr>
+                <w:rFonts w:ascii="Times New Roman" w:eastAsia="Times New Roman" w:hAnsi="Times New Roman" w:cs="Times New Roman"/>
+                <w:color w:val="000000"/>
+                <w:kern w:val="0"/>
+                <w:lang w:eastAsia="hu-HU"/>
+                <w14:ligatures w14:val="none"/>
+              </w:rPr>
+              <w:t xml:space="preserve">Ha iv. kontrasztanyag adása várható, </w:t>
+            </w:r>
+            <w:proofErr w:type="spellStart"/>
+            <w:r>
+              <w:rPr>
+                <w:rFonts w:ascii="Times New Roman" w:eastAsia="Times New Roman" w:hAnsi="Times New Roman" w:cs="Times New Roman"/>
+                <w:color w:val="000000"/>
+                <w:kern w:val="0"/>
+                <w:lang w:eastAsia="hu-HU"/>
+                <w14:ligatures w14:val="none"/>
+              </w:rPr>
+              <w:t>metformint</w:t>
+            </w:r>
+            <w:proofErr w:type="spellEnd"/>
+            <w:r>
+              <w:rPr>
+                <w:rFonts w:ascii="Times New Roman" w:eastAsia="Times New Roman" w:hAnsi="Times New Roman" w:cs="Times New Roman"/>
+                <w:color w:val="000000"/>
+                <w:kern w:val="0"/>
+                <w:lang w:eastAsia="hu-HU"/>
+                <w14:ligatures w14:val="none"/>
+              </w:rPr>
+              <w:t xml:space="preserve"> 48 órára függessze fel.</w:t>
+            </w:r>
+          </w:p>
+        </w:tc>
+        <w:tc>
+          <w:tcPr>
+            <w:tcW w:w="4013" w:type="dxa"/>
+            <w:vAlign w:val="center"/>
+            <w:hideMark/>
+          </w:tcPr>
+          <w:p>
+            <w:pPr>
+              <w:spacing w:after="0" w:line="240" w:lineRule="auto"/>
+              <w:rPr>
+                <w:rFonts w:ascii="Times New Roman" w:eastAsia="Times New Roman" w:hAnsi="Times New Roman" w:cs="Times New Roman"/>
+                <w:color w:val="000000"/>
+                <w:kern w:val="0"/>
+                <w:lang w:eastAsia="hu-HU"/>
+                <w14:ligatures w14:val="none"/>
+              </w:rPr>
+            </w:pPr>
+            <w:r>
+              <w:rPr>
+                <w:rFonts w:ascii="Times New Roman" w:eastAsia="Times New Roman" w:hAnsi="Times New Roman" w:cs="Times New Roman"/>
+                <w:color w:val="000000"/>
+                <w:kern w:val="0"/>
+                <w:lang w:eastAsia="hu-HU"/>
+                <w14:ligatures w14:val="none"/>
+              </w:rPr>
+              <w:t>Igen, különösen, ha GFR &lt;60 ml/min.</w:t>
+            </w:r>
+          </w:p>
+        </w:tc>
+      </w:tr>
+      <w:tr>
+        <w:trPr>
+          <w:tblCellSpacing w:w="15" w:type="dxa"/>
+        </w:trPr>
+        <w:tc>
+          <w:tcPr>
+            <w:tcW w:w="0" w:type="auto"/>
+            <w:vAlign w:val="center"/>
+            <w:hideMark/>
+          </w:tcPr>
+          <w:p>
+            <w:pPr>
+              <w:pStyle w:val="Listaszerbekezds"/>
+              <w:numPr>
+                <w:ilvl w:val="0"/>
+                <w:numId w:val="5"/>
+              </w:numPr>
+              <w:spacing w:after="0" w:line="240" w:lineRule="auto"/>
+              <w:rPr>
+                <w:rFonts w:ascii="Times New Roman" w:eastAsia="Times New Roman" w:hAnsi="Times New Roman" w:cs="Times New Roman"/>
+                <w:color w:val="000000"/>
+                <w:kern w:val="0"/>
+                <w:lang w:eastAsia="hu-HU"/>
+                <w14:ligatures w14:val="none"/>
+              </w:rPr>
+            </w:pPr>
+            <w:r>
+              <w:rPr>
+                <w:rFonts w:ascii="Times New Roman" w:eastAsia="Times New Roman" w:hAnsi="Times New Roman" w:cs="Times New Roman"/>
+                <w:b/>
+                <w:bCs/>
+                <w:color w:val="000000"/>
+                <w:kern w:val="0"/>
+                <w:lang w:eastAsia="hu-HU"/>
+                <w14:ligatures w14:val="none"/>
+              </w:rPr>
+              <w:t>H</w:t>
+            </w:r>
+            <w:r>
+              <w:rPr>
+                <w:rFonts w:ascii="Times New Roman" w:eastAsia="Times New Roman" w:hAnsi="Times New Roman" w:cs="Times New Roman"/>
+                <w:b/>
+                <w:bCs/>
+                <w:color w:val="000000"/>
+                <w:kern w:val="0"/>
+                <w:lang w:eastAsia="hu-HU"/>
+                <w14:ligatures w14:val="none"/>
+              </w:rPr>
+              <w:t>ányás, hasmenés, láz, kiszáradás esetén hagyja abba ideiglenesen</w:t>
+            </w:r>
+            <w:r>
+              <w:rPr>
+                <w:rFonts w:ascii="Times New Roman" w:eastAsia="Times New Roman" w:hAnsi="Times New Roman" w:cs="Times New Roman"/>
+                <w:b/>
+                <w:bCs/>
+                <w:color w:val="000000"/>
+                <w:kern w:val="0"/>
+                <w:lang w:eastAsia="hu-HU"/>
+                <w14:ligatures w14:val="none"/>
+              </w:rPr>
+              <w:t>.</w:t>
+            </w:r>
+          </w:p>
+        </w:tc>
+        <w:tc>
+          <w:tcPr>
+            <w:tcW w:w="5922" w:type="dxa"/>
+            <w:vAlign w:val="center"/>
+            <w:hideMark/>
+          </w:tcPr>
+          <w:p>
+            <w:pPr>
+              <w:spacing w:after="0" w:line="240" w:lineRule="auto"/>
+              <w:rPr>
+                <w:rFonts w:ascii="Times New Roman" w:eastAsia="Times New Roman" w:hAnsi="Times New Roman" w:cs="Times New Roman"/>
+                <w:color w:val="000000"/>
+                <w:kern w:val="0"/>
+                <w:lang w:eastAsia="hu-HU"/>
+                <w14:ligatures w14:val="none"/>
+              </w:rPr>
+            </w:pPr>
+            <w:r>
+              <w:rPr>
+                <w:rFonts w:ascii="Times New Roman" w:eastAsia="Times New Roman" w:hAnsi="Times New Roman" w:cs="Times New Roman"/>
+                <w:color w:val="000000"/>
+                <w:kern w:val="0"/>
+                <w:lang w:eastAsia="hu-HU"/>
+                <w14:ligatures w14:val="none"/>
+              </w:rPr>
+              <w:t>A</w:t>
+            </w:r>
+            <w:r>
+              <w:rPr>
+                <w:rFonts w:ascii="Times New Roman" w:eastAsia="Times New Roman" w:hAnsi="Times New Roman" w:cs="Times New Roman"/>
+                <w:color w:val="000000"/>
+                <w:kern w:val="0"/>
+                <w:lang w:eastAsia="hu-HU"/>
+                <w14:ligatures w14:val="none"/>
+              </w:rPr>
+              <w:t>z a</w:t>
+            </w:r>
+            <w:r>
+              <w:rPr>
+                <w:rFonts w:ascii="Times New Roman" w:eastAsia="Times New Roman" w:hAnsi="Times New Roman" w:cs="Times New Roman"/>
+                <w:color w:val="000000"/>
+                <w:kern w:val="0"/>
+                <w:lang w:eastAsia="hu-HU"/>
+                <w14:ligatures w14:val="none"/>
+              </w:rPr>
+              <w:t xml:space="preserve">kut </w:t>
+            </w:r>
+            <w:proofErr w:type="spellStart"/>
+            <w:r>
+              <w:rPr>
+                <w:rFonts w:ascii="Times New Roman" w:eastAsia="Times New Roman" w:hAnsi="Times New Roman" w:cs="Times New Roman"/>
+                <w:color w:val="000000"/>
+                <w:kern w:val="0"/>
+                <w:lang w:eastAsia="hu-HU"/>
+                <w14:ligatures w14:val="none"/>
+              </w:rPr>
+              <w:t>dehidráció</w:t>
+            </w:r>
+            <w:proofErr w:type="spellEnd"/>
+            <w:r>
+              <w:rPr>
+                <w:rFonts w:ascii="Times New Roman" w:eastAsia="Times New Roman" w:hAnsi="Times New Roman" w:cs="Times New Roman"/>
+                <w:color w:val="000000"/>
+                <w:kern w:val="0"/>
+                <w:lang w:eastAsia="hu-HU"/>
+                <w14:ligatures w14:val="none"/>
+              </w:rPr>
+              <w:t xml:space="preserve">, </w:t>
+            </w:r>
+            <w:proofErr w:type="spellStart"/>
+            <w:r>
+              <w:rPr>
+                <w:rFonts w:ascii="Times New Roman" w:eastAsia="Times New Roman" w:hAnsi="Times New Roman" w:cs="Times New Roman"/>
+                <w:color w:val="000000"/>
+                <w:kern w:val="0"/>
+                <w:lang w:eastAsia="hu-HU"/>
+                <w14:ligatures w14:val="none"/>
+              </w:rPr>
+              <w:t>hypovolaemia</w:t>
+            </w:r>
+            <w:proofErr w:type="spellEnd"/>
+            <w:r>
+              <w:rPr>
+                <w:rFonts w:ascii="Times New Roman" w:eastAsia="Times New Roman" w:hAnsi="Times New Roman" w:cs="Times New Roman"/>
+                <w:color w:val="000000"/>
+                <w:kern w:val="0"/>
+                <w:lang w:eastAsia="hu-HU"/>
+                <w14:ligatures w14:val="none"/>
+              </w:rPr>
+              <w:t xml:space="preserve"> esetén a </w:t>
+            </w:r>
+            <w:proofErr w:type="spellStart"/>
+            <w:r>
+              <w:rPr>
+                <w:rFonts w:ascii="Times New Roman" w:eastAsia="Times New Roman" w:hAnsi="Times New Roman" w:cs="Times New Roman"/>
+                <w:color w:val="000000"/>
+                <w:kern w:val="0"/>
+                <w:lang w:eastAsia="hu-HU"/>
+                <w14:ligatures w14:val="none"/>
+              </w:rPr>
+              <w:t>metformin</w:t>
+            </w:r>
+            <w:proofErr w:type="spellEnd"/>
+            <w:r>
+              <w:rPr>
+                <w:rFonts w:ascii="Times New Roman" w:eastAsia="Times New Roman" w:hAnsi="Times New Roman" w:cs="Times New Roman"/>
+                <w:color w:val="000000"/>
+                <w:kern w:val="0"/>
+                <w:lang w:eastAsia="hu-HU"/>
+                <w14:ligatures w14:val="none"/>
+              </w:rPr>
+              <w:t xml:space="preserve"> </w:t>
+            </w:r>
+            <w:proofErr w:type="spellStart"/>
+            <w:r>
+              <w:rPr>
+                <w:rFonts w:ascii="Times New Roman" w:eastAsia="Times New Roman" w:hAnsi="Times New Roman" w:cs="Times New Roman"/>
+                <w:color w:val="000000"/>
+                <w:kern w:val="0"/>
+                <w:lang w:eastAsia="hu-HU"/>
+                <w14:ligatures w14:val="none"/>
+              </w:rPr>
+              <w:t>laktátacidózist</w:t>
+            </w:r>
+            <w:proofErr w:type="spellEnd"/>
+            <w:r>
+              <w:rPr>
+                <w:rFonts w:ascii="Times New Roman" w:eastAsia="Times New Roman" w:hAnsi="Times New Roman" w:cs="Times New Roman"/>
+                <w:color w:val="000000"/>
+                <w:kern w:val="0"/>
+                <w:lang w:eastAsia="hu-HU"/>
+                <w14:ligatures w14:val="none"/>
+              </w:rPr>
+              <w:t xml:space="preserve"> okozhat.</w:t>
+            </w:r>
+          </w:p>
+        </w:tc>
+        <w:tc>
+          <w:tcPr>
+            <w:tcW w:w="4013" w:type="dxa"/>
+            <w:vAlign w:val="center"/>
+            <w:hideMark/>
+          </w:tcPr>
+          <w:p>
+            <w:pPr>
+              <w:spacing w:after="0" w:line="240" w:lineRule="auto"/>
+              <w:rPr>
+                <w:rFonts w:ascii="Times New Roman" w:eastAsia="Times New Roman" w:hAnsi="Times New Roman" w:cs="Times New Roman"/>
+                <w:color w:val="000000"/>
+                <w:kern w:val="0"/>
+                <w:lang w:eastAsia="hu-HU"/>
+                <w14:ligatures w14:val="none"/>
+              </w:rPr>
+            </w:pPr>
+            <w:r>
+              <w:rPr>
+                <w:rFonts w:ascii="Times New Roman" w:eastAsia="Times New Roman" w:hAnsi="Times New Roman" w:cs="Times New Roman"/>
+                <w:color w:val="000000"/>
+                <w:kern w:val="0"/>
+                <w:lang w:eastAsia="hu-HU"/>
+                <w14:ligatures w14:val="none"/>
+              </w:rPr>
+              <w:t>Igen, amíg az akut állapot fennáll.</w:t>
+            </w:r>
+          </w:p>
+        </w:tc>
+      </w:tr>
+      <w:tr>
+        <w:trPr>
+          <w:tblCellSpacing w:w="15" w:type="dxa"/>
+        </w:trPr>
+        <w:tc>
+          <w:tcPr>
+            <w:tcW w:w="0" w:type="auto"/>
+            <w:vAlign w:val="center"/>
+            <w:hideMark/>
+          </w:tcPr>
+          <w:p>
+            <w:pPr>
+              <w:pStyle w:val="Listaszerbekezds"/>
+              <w:numPr>
+                <w:ilvl w:val="0"/>
+                <w:numId w:val="5"/>
+              </w:numPr>
+              <w:spacing w:after="0" w:line="240" w:lineRule="auto"/>
+              <w:rPr>
+                <w:rFonts w:ascii="Times New Roman" w:eastAsia="Times New Roman" w:hAnsi="Times New Roman" w:cs="Times New Roman"/>
+                <w:color w:val="000000"/>
+                <w:kern w:val="0"/>
+                <w:lang w:eastAsia="hu-HU"/>
+                <w14:ligatures w14:val="none"/>
+              </w:rPr>
+            </w:pPr>
+            <w:r>
+              <w:rPr>
+                <w:rFonts w:ascii="Times New Roman" w:eastAsia="Times New Roman" w:hAnsi="Times New Roman" w:cs="Times New Roman"/>
+                <w:b/>
+                <w:bCs/>
+                <w:color w:val="000000"/>
+                <w:kern w:val="0"/>
+                <w:lang w:eastAsia="hu-HU"/>
+                <w14:ligatures w14:val="none"/>
+              </w:rPr>
+              <w:t>S</w:t>
+            </w:r>
+            <w:r>
+              <w:rPr>
+                <w:rFonts w:ascii="Times New Roman" w:eastAsia="Times New Roman" w:hAnsi="Times New Roman" w:cs="Times New Roman"/>
+                <w:b/>
+                <w:bCs/>
+                <w:color w:val="000000"/>
+                <w:kern w:val="0"/>
+                <w:lang w:eastAsia="hu-HU"/>
+                <w14:ligatures w14:val="none"/>
+              </w:rPr>
+              <w:t>ebészeti beavatkozás előtt tájékoztassa kezelőorvosát</w:t>
+            </w:r>
+          </w:p>
+        </w:tc>
+        <w:tc>
+          <w:tcPr>
+            <w:tcW w:w="5922" w:type="dxa"/>
+            <w:vAlign w:val="center"/>
+            <w:hideMark/>
+          </w:tcPr>
+          <w:p>
+            <w:pPr>
+              <w:spacing w:after="0" w:line="240" w:lineRule="auto"/>
+              <w:rPr>
+                <w:rFonts w:ascii="Times New Roman" w:eastAsia="Times New Roman" w:hAnsi="Times New Roman" w:cs="Times New Roman"/>
+                <w:color w:val="000000"/>
+                <w:kern w:val="0"/>
+                <w:lang w:eastAsia="hu-HU"/>
+                <w14:ligatures w14:val="none"/>
+              </w:rPr>
+            </w:pPr>
+            <w:proofErr w:type="spellStart"/>
+            <w:r>
+              <w:rPr>
+                <w:rFonts w:ascii="Times New Roman" w:eastAsia="Times New Roman" w:hAnsi="Times New Roman" w:cs="Times New Roman"/>
+                <w:color w:val="000000"/>
+                <w:kern w:val="0"/>
+                <w:lang w:eastAsia="hu-HU"/>
+                <w14:ligatures w14:val="none"/>
+              </w:rPr>
+              <w:t>Metformint</w:t>
+            </w:r>
+            <w:proofErr w:type="spellEnd"/>
+            <w:r>
+              <w:rPr>
+                <w:rFonts w:ascii="Times New Roman" w:eastAsia="Times New Roman" w:hAnsi="Times New Roman" w:cs="Times New Roman"/>
+                <w:color w:val="000000"/>
+                <w:kern w:val="0"/>
+                <w:lang w:eastAsia="hu-HU"/>
+                <w14:ligatures w14:val="none"/>
+              </w:rPr>
+              <w:t xml:space="preserve"> 48 órával a műtét előtt szüneteltetni, posztoperatív újraindítás</w:t>
+            </w:r>
+            <w:r>
+              <w:rPr>
+                <w:rFonts w:ascii="Times New Roman" w:eastAsia="Times New Roman" w:hAnsi="Times New Roman" w:cs="Times New Roman"/>
+                <w:color w:val="000000"/>
+                <w:kern w:val="0"/>
+                <w:lang w:eastAsia="hu-HU"/>
+                <w14:ligatures w14:val="none"/>
+              </w:rPr>
+              <w:t>, amikor a beteg már tud enni.</w:t>
+            </w:r>
+          </w:p>
+        </w:tc>
+        <w:tc>
+          <w:tcPr>
+            <w:tcW w:w="4013" w:type="dxa"/>
+            <w:vAlign w:val="center"/>
+            <w:hideMark/>
+          </w:tcPr>
+          <w:p>
+            <w:pPr>
+              <w:spacing w:after="0" w:line="240" w:lineRule="auto"/>
+              <w:rPr>
+                <w:rFonts w:ascii="Times New Roman" w:eastAsia="Times New Roman" w:hAnsi="Times New Roman" w:cs="Times New Roman"/>
+                <w:color w:val="000000"/>
+                <w:kern w:val="0"/>
+                <w:lang w:eastAsia="hu-HU"/>
+                <w14:ligatures w14:val="none"/>
+              </w:rPr>
+            </w:pPr>
+            <w:r>
+              <w:rPr>
+                <w:rFonts w:ascii="Times New Roman" w:eastAsia="Times New Roman" w:hAnsi="Times New Roman" w:cs="Times New Roman"/>
+                <w:color w:val="000000"/>
+                <w:kern w:val="0"/>
+                <w:lang w:eastAsia="hu-HU"/>
+                <w14:ligatures w14:val="none"/>
+              </w:rPr>
+              <w:t>Igen, műtét előtti és utáni időszakban.</w:t>
+            </w:r>
+          </w:p>
+        </w:tc>
+      </w:tr>
+      <w:tr>
+        <w:trPr>
+          <w:tblCellSpacing w:w="15" w:type="dxa"/>
+        </w:trPr>
+        <w:tc>
+          <w:tcPr>
+            <w:tcW w:w="0" w:type="auto"/>
+            <w:vAlign w:val="center"/>
+            <w:hideMark/>
+          </w:tcPr>
+          <w:p>
+            <w:pPr>
+              <w:pStyle w:val="Listaszerbekezds"/>
+              <w:numPr>
+                <w:ilvl w:val="0"/>
+                <w:numId w:val="5"/>
+              </w:numPr>
+              <w:spacing w:after="0" w:line="240" w:lineRule="auto"/>
+              <w:rPr>
+                <w:rFonts w:ascii="Times New Roman" w:eastAsia="Times New Roman" w:hAnsi="Times New Roman" w:cs="Times New Roman"/>
+                <w:color w:val="000000"/>
+                <w:kern w:val="0"/>
+                <w:lang w:eastAsia="hu-HU"/>
+                <w14:ligatures w14:val="none"/>
+              </w:rPr>
+            </w:pPr>
+            <w:r>
+              <w:rPr>
+                <w:rFonts w:ascii="Times New Roman" w:eastAsia="Times New Roman" w:hAnsi="Times New Roman" w:cs="Times New Roman"/>
+                <w:b/>
+                <w:bCs/>
+                <w:color w:val="000000"/>
+                <w:kern w:val="0"/>
+                <w:lang w:eastAsia="hu-HU"/>
+                <w14:ligatures w14:val="none"/>
+              </w:rPr>
+              <w:t>A d</w:t>
+            </w:r>
+            <w:r>
+              <w:rPr>
+                <w:rFonts w:ascii="Times New Roman" w:eastAsia="Times New Roman" w:hAnsi="Times New Roman" w:cs="Times New Roman"/>
+                <w:b/>
+                <w:bCs/>
+                <w:color w:val="000000"/>
+                <w:kern w:val="0"/>
+                <w:lang w:eastAsia="hu-HU"/>
+                <w14:ligatures w14:val="none"/>
+              </w:rPr>
+              <w:t>iétát tartsa be – főként</w:t>
+            </w:r>
+            <w:r>
+              <w:rPr>
+                <w:rFonts w:ascii="Times New Roman" w:eastAsia="Times New Roman" w:hAnsi="Times New Roman" w:cs="Times New Roman"/>
+                <w:b/>
+                <w:bCs/>
+                <w:color w:val="000000"/>
+                <w:kern w:val="0"/>
+                <w:lang w:eastAsia="hu-HU"/>
+                <w14:ligatures w14:val="none"/>
+              </w:rPr>
+              <w:t xml:space="preserve"> a</w:t>
+            </w:r>
+            <w:r>
+              <w:rPr>
+                <w:rFonts w:ascii="Times New Roman" w:eastAsia="Times New Roman" w:hAnsi="Times New Roman" w:cs="Times New Roman"/>
+                <w:b/>
+                <w:bCs/>
+                <w:color w:val="000000"/>
+                <w:kern w:val="0"/>
+                <w:lang w:eastAsia="hu-HU"/>
+                <w14:ligatures w14:val="none"/>
+              </w:rPr>
+              <w:t xml:space="preserve"> csökkentett szénhidrátbevitel ajánlott</w:t>
+            </w:r>
+          </w:p>
+        </w:tc>
+        <w:tc>
+          <w:tcPr>
+            <w:tcW w:w="5922" w:type="dxa"/>
+            <w:vAlign w:val="center"/>
+            <w:hideMark/>
+          </w:tcPr>
+          <w:p>
+            <w:pPr>
+              <w:spacing w:after="0" w:line="240" w:lineRule="auto"/>
+              <w:rPr>
+                <w:rFonts w:ascii="Times New Roman" w:eastAsia="Times New Roman" w:hAnsi="Times New Roman" w:cs="Times New Roman"/>
+                <w:color w:val="000000"/>
+                <w:kern w:val="0"/>
+                <w:lang w:eastAsia="hu-HU"/>
+                <w14:ligatures w14:val="none"/>
+              </w:rPr>
+            </w:pPr>
+            <w:r>
+              <w:rPr>
+                <w:rFonts w:ascii="Times New Roman" w:eastAsia="Times New Roman" w:hAnsi="Times New Roman" w:cs="Times New Roman"/>
+                <w:color w:val="000000"/>
+                <w:kern w:val="0"/>
+                <w:lang w:eastAsia="hu-HU"/>
+                <w14:ligatures w14:val="none"/>
+              </w:rPr>
+              <w:t>GI mellékhatások (pl. hasmenés) megelőzéséhez étrendi tanácsadás szükséges.</w:t>
+            </w:r>
+          </w:p>
+        </w:tc>
+        <w:tc>
+          <w:tcPr>
+            <w:tcW w:w="4013" w:type="dxa"/>
+            <w:vAlign w:val="center"/>
+            <w:hideMark/>
+          </w:tcPr>
+          <w:p>
+            <w:pPr>
+              <w:spacing w:after="0" w:line="240" w:lineRule="auto"/>
+              <w:rPr>
+                <w:rFonts w:ascii="Times New Roman" w:eastAsia="Times New Roman" w:hAnsi="Times New Roman" w:cs="Times New Roman"/>
+                <w:color w:val="000000"/>
+                <w:kern w:val="0"/>
+                <w:lang w:eastAsia="hu-HU"/>
+                <w14:ligatures w14:val="none"/>
+              </w:rPr>
+            </w:pPr>
+            <w:r>
+              <w:rPr>
+                <w:rFonts w:ascii="Times New Roman" w:eastAsia="Times New Roman" w:hAnsi="Times New Roman" w:cs="Times New Roman"/>
+                <w:color w:val="000000"/>
+                <w:kern w:val="0"/>
+                <w:lang w:eastAsia="hu-HU"/>
+                <w14:ligatures w14:val="none"/>
+              </w:rPr>
+              <w:t>Nem, csak panasz esetén dózismódosítás jön szóba.</w:t>
+            </w:r>
+          </w:p>
+        </w:tc>
+      </w:tr>
+      <w:tr>
+        <w:trPr>
+          <w:tblCellSpacing w:w="15" w:type="dxa"/>
+        </w:trPr>
+        <w:tc>
+          <w:tcPr>
+            <w:tcW w:w="0" w:type="auto"/>
+            <w:vAlign w:val="center"/>
+            <w:hideMark/>
+          </w:tcPr>
+          <w:p>
+            <w:pPr>
+              <w:pStyle w:val="Listaszerbekezds"/>
+              <w:numPr>
+                <w:ilvl w:val="0"/>
+                <w:numId w:val="5"/>
+              </w:numPr>
+              <w:spacing w:after="0" w:line="240" w:lineRule="auto"/>
+              <w:rPr>
+                <w:rFonts w:ascii="Times New Roman" w:eastAsia="Times New Roman" w:hAnsi="Times New Roman" w:cs="Times New Roman"/>
+                <w:color w:val="000000"/>
+                <w:kern w:val="0"/>
+                <w:lang w:eastAsia="hu-HU"/>
+                <w14:ligatures w14:val="none"/>
+              </w:rPr>
+            </w:pPr>
+            <w:r>
+              <w:rPr>
+                <w:rFonts w:ascii="Times New Roman" w:eastAsia="Times New Roman" w:hAnsi="Times New Roman" w:cs="Times New Roman"/>
+                <w:b/>
+                <w:bCs/>
+                <w:color w:val="000000"/>
+                <w:kern w:val="0"/>
+                <w:lang w:eastAsia="hu-HU"/>
+                <w14:ligatures w14:val="none"/>
+              </w:rPr>
+              <w:t>Z</w:t>
+            </w:r>
+            <w:r>
+              <w:rPr>
+                <w:rFonts w:ascii="Times New Roman" w:eastAsia="Times New Roman" w:hAnsi="Times New Roman" w:cs="Times New Roman"/>
+                <w:b/>
+                <w:bCs/>
+                <w:color w:val="000000"/>
+                <w:kern w:val="0"/>
+                <w:lang w:eastAsia="hu-HU"/>
+                <w14:ligatures w14:val="none"/>
+              </w:rPr>
+              <w:t xml:space="preserve">sibbadás, </w:t>
+            </w:r>
+            <w:r>
+              <w:rPr>
+                <w:rFonts w:ascii="Times New Roman" w:eastAsia="Times New Roman" w:hAnsi="Times New Roman" w:cs="Times New Roman"/>
+                <w:b/>
+                <w:bCs/>
+                <w:color w:val="000000"/>
+                <w:kern w:val="0"/>
+                <w:lang w:eastAsia="hu-HU"/>
+                <w14:ligatures w14:val="none"/>
+              </w:rPr>
+              <w:t xml:space="preserve">szokatlan </w:t>
+            </w:r>
+            <w:r>
+              <w:rPr>
+                <w:rFonts w:ascii="Times New Roman" w:eastAsia="Times New Roman" w:hAnsi="Times New Roman" w:cs="Times New Roman"/>
+                <w:b/>
+                <w:bCs/>
+                <w:color w:val="000000"/>
+                <w:kern w:val="0"/>
+                <w:lang w:eastAsia="hu-HU"/>
+                <w14:ligatures w14:val="none"/>
+              </w:rPr>
+              <w:t>fáradtság esetén jelezze</w:t>
+            </w:r>
+            <w:r>
+              <w:rPr>
+                <w:rFonts w:ascii="Times New Roman" w:eastAsia="Times New Roman" w:hAnsi="Times New Roman" w:cs="Times New Roman"/>
+                <w:b/>
+                <w:bCs/>
+                <w:color w:val="000000"/>
+                <w:kern w:val="0"/>
+                <w:lang w:eastAsia="hu-HU"/>
+                <w14:ligatures w14:val="none"/>
+              </w:rPr>
+              <w:t>n</w:t>
+            </w:r>
+            <w:r>
+              <w:rPr>
+                <w:rFonts w:ascii="Times New Roman" w:eastAsia="Times New Roman" w:hAnsi="Times New Roman" w:cs="Times New Roman"/>
+                <w:b/>
+                <w:bCs/>
+                <w:color w:val="000000"/>
+                <w:kern w:val="0"/>
+                <w:lang w:eastAsia="hu-HU"/>
+                <w14:ligatures w14:val="none"/>
+              </w:rPr>
+              <w:t xml:space="preserve"> az orvosnak</w:t>
+            </w:r>
+          </w:p>
+        </w:tc>
+        <w:tc>
+          <w:tcPr>
+            <w:tcW w:w="5922" w:type="dxa"/>
+            <w:vAlign w:val="center"/>
+            <w:hideMark/>
+          </w:tcPr>
+          <w:p>
+            <w:pPr>
+              <w:spacing w:after="0" w:line="240" w:lineRule="auto"/>
+              <w:rPr>
+                <w:rFonts w:ascii="Times New Roman" w:eastAsia="Times New Roman" w:hAnsi="Times New Roman" w:cs="Times New Roman"/>
+                <w:color w:val="000000"/>
+                <w:kern w:val="0"/>
+                <w:lang w:eastAsia="hu-HU"/>
+                <w14:ligatures w14:val="none"/>
+              </w:rPr>
+            </w:pPr>
+            <w:r>
+              <w:rPr>
+                <w:rFonts w:ascii="Times New Roman" w:eastAsia="Times New Roman" w:hAnsi="Times New Roman" w:cs="Times New Roman"/>
+                <w:color w:val="000000"/>
+                <w:kern w:val="0"/>
+                <w:lang w:eastAsia="hu-HU"/>
+                <w14:ligatures w14:val="none"/>
+              </w:rPr>
+              <w:t xml:space="preserve">Hosszú távú használat </w:t>
+            </w:r>
+            <w:r>
+              <w:rPr>
+                <w:rFonts w:ascii="Times New Roman" w:eastAsia="Times New Roman" w:hAnsi="Times New Roman" w:cs="Times New Roman"/>
+                <w:color w:val="000000"/>
+                <w:kern w:val="0"/>
+                <w:lang w:eastAsia="hu-HU"/>
+                <w14:ligatures w14:val="none"/>
+              </w:rPr>
+              <w:t xml:space="preserve">(3-5 év) </w:t>
+            </w:r>
+            <w:r>
+              <w:rPr>
+                <w:rFonts w:ascii="Times New Roman" w:eastAsia="Times New Roman" w:hAnsi="Times New Roman" w:cs="Times New Roman"/>
+                <w:color w:val="000000"/>
+                <w:kern w:val="0"/>
+                <w:lang w:eastAsia="hu-HU"/>
+                <w14:ligatures w14:val="none"/>
+              </w:rPr>
+              <w:t>esetén B12-szintet évente ellenőrizni</w:t>
+            </w:r>
+            <w:r>
+              <w:rPr>
+                <w:rFonts w:ascii="Times New Roman" w:eastAsia="Times New Roman" w:hAnsi="Times New Roman" w:cs="Times New Roman"/>
+                <w:color w:val="000000"/>
+                <w:kern w:val="0"/>
+                <w:lang w:eastAsia="hu-HU"/>
+                <w14:ligatures w14:val="none"/>
+              </w:rPr>
+              <w:t>, szükség esetén pótlást indítani</w:t>
+            </w:r>
+            <w:r>
+              <w:rPr>
+                <w:rFonts w:ascii="Times New Roman" w:eastAsia="Times New Roman" w:hAnsi="Times New Roman" w:cs="Times New Roman"/>
+                <w:color w:val="000000"/>
+                <w:kern w:val="0"/>
+                <w:lang w:eastAsia="hu-HU"/>
+                <w14:ligatures w14:val="none"/>
+              </w:rPr>
+              <w:t>.</w:t>
+            </w:r>
+          </w:p>
+        </w:tc>
+        <w:tc>
+          <w:tcPr>
+            <w:tcW w:w="4013" w:type="dxa"/>
+            <w:vAlign w:val="center"/>
+            <w:hideMark/>
+          </w:tcPr>
+          <w:p>
+            <w:pPr>
+              <w:spacing w:after="0" w:line="240" w:lineRule="auto"/>
+              <w:rPr>
+                <w:rFonts w:ascii="Times New Roman" w:eastAsia="Times New Roman" w:hAnsi="Times New Roman" w:cs="Times New Roman"/>
+                <w:color w:val="000000"/>
+                <w:kern w:val="0"/>
+                <w:lang w:eastAsia="hu-HU"/>
+                <w14:ligatures w14:val="none"/>
+              </w:rPr>
+            </w:pPr>
+            <w:r>
+              <w:rPr>
+                <w:rFonts w:ascii="Times New Roman" w:eastAsia="Times New Roman" w:hAnsi="Times New Roman" w:cs="Times New Roman"/>
+                <w:color w:val="000000"/>
+                <w:kern w:val="0"/>
+                <w:lang w:eastAsia="hu-HU"/>
+                <w14:ligatures w14:val="none"/>
+              </w:rPr>
+              <w:t>Nem, csak ha súlyos B12-hiány igazolódik.</w:t>
+            </w:r>
+          </w:p>
+        </w:tc>
+      </w:tr>
+      <w:tr>
+        <w:trPr>
+          <w:tblCellSpacing w:w="15" w:type="dxa"/>
+        </w:trPr>
+        <w:tc>
+          <w:tcPr>
+            <w:tcW w:w="0" w:type="auto"/>
+            <w:vAlign w:val="center"/>
+            <w:hideMark/>
+          </w:tcPr>
+          <w:p>
+            <w:pPr>
+              <w:pStyle w:val="Listaszerbekezds"/>
+              <w:numPr>
+                <w:ilvl w:val="0"/>
+                <w:numId w:val="5"/>
+              </w:numPr>
+              <w:spacing w:after="0" w:line="240" w:lineRule="auto"/>
+              <w:rPr>
+                <w:rFonts w:ascii="Times New Roman" w:eastAsia="Times New Roman" w:hAnsi="Times New Roman" w:cs="Times New Roman"/>
+                <w:color w:val="000000"/>
+                <w:kern w:val="0"/>
+                <w:lang w:eastAsia="hu-HU"/>
+                <w14:ligatures w14:val="none"/>
+              </w:rPr>
+            </w:pPr>
+            <w:r>
+              <w:rPr>
+                <w:rFonts w:ascii="Times New Roman" w:eastAsia="Times New Roman" w:hAnsi="Times New Roman" w:cs="Times New Roman"/>
+                <w:b/>
+                <w:bCs/>
+                <w:color w:val="000000"/>
+                <w:kern w:val="0"/>
+                <w:lang w:eastAsia="hu-HU"/>
+                <w14:ligatures w14:val="none"/>
+              </w:rPr>
+              <w:t xml:space="preserve">Erős </w:t>
+            </w:r>
+            <w:r>
+              <w:rPr>
+                <w:rFonts w:ascii="Times New Roman" w:eastAsia="Times New Roman" w:hAnsi="Times New Roman" w:cs="Times New Roman"/>
+                <w:b/>
+                <w:bCs/>
+                <w:color w:val="000000"/>
+                <w:kern w:val="0"/>
+                <w:lang w:eastAsia="hu-HU"/>
+                <w14:ligatures w14:val="none"/>
+              </w:rPr>
+              <w:t>izomfájdalom, mély</w:t>
+            </w:r>
+            <w:r>
+              <w:rPr>
+                <w:rFonts w:ascii="Times New Roman" w:eastAsia="Times New Roman" w:hAnsi="Times New Roman" w:cs="Times New Roman"/>
+                <w:b/>
+                <w:bCs/>
+                <w:color w:val="000000"/>
+                <w:kern w:val="0"/>
+                <w:lang w:eastAsia="hu-HU"/>
+                <w14:ligatures w14:val="none"/>
+              </w:rPr>
+              <w:t>, erőteljes</w:t>
+            </w:r>
+            <w:r>
+              <w:rPr>
+                <w:rFonts w:ascii="Times New Roman" w:eastAsia="Times New Roman" w:hAnsi="Times New Roman" w:cs="Times New Roman"/>
+                <w:b/>
+                <w:bCs/>
+                <w:color w:val="000000"/>
+                <w:kern w:val="0"/>
+                <w:lang w:eastAsia="hu-HU"/>
+                <w14:ligatures w14:val="none"/>
+              </w:rPr>
+              <w:t xml:space="preserve"> légzés, hányinger </w:t>
+            </w:r>
+            <w:r>
+              <w:rPr>
+                <w:rFonts w:ascii="Times New Roman" w:eastAsia="Times New Roman" w:hAnsi="Times New Roman" w:cs="Times New Roman"/>
+                <w:b/>
+                <w:bCs/>
+                <w:color w:val="000000"/>
+                <w:kern w:val="0"/>
+                <w:lang w:eastAsia="hu-HU"/>
+                <w14:ligatures w14:val="none"/>
+              </w:rPr>
+              <w:t xml:space="preserve">(főleg heveny betegségek közben vagy után) </w:t>
+            </w:r>
+            <w:r>
+              <w:rPr>
+                <w:rFonts w:ascii="Times New Roman" w:eastAsia="Times New Roman" w:hAnsi="Times New Roman" w:cs="Times New Roman"/>
+                <w:b/>
+                <w:bCs/>
+                <w:color w:val="000000"/>
+                <w:kern w:val="0"/>
+                <w:lang w:eastAsia="hu-HU"/>
+                <w14:ligatures w14:val="none"/>
+              </w:rPr>
+              <w:t>→ azonnal orvoshoz fordulni</w:t>
+            </w:r>
+          </w:p>
+        </w:tc>
+        <w:tc>
+          <w:tcPr>
+            <w:tcW w:w="5922" w:type="dxa"/>
+            <w:vAlign w:val="center"/>
+            <w:hideMark/>
+          </w:tcPr>
+          <w:p>
+            <w:pPr>
+              <w:spacing w:after="0" w:line="240" w:lineRule="auto"/>
+              <w:rPr>
+                <w:rFonts w:ascii="Times New Roman" w:eastAsia="Times New Roman" w:hAnsi="Times New Roman" w:cs="Times New Roman"/>
+                <w:color w:val="000000"/>
+                <w:kern w:val="0"/>
+                <w:lang w:eastAsia="hu-HU"/>
+                <w14:ligatures w14:val="none"/>
+              </w:rPr>
+            </w:pPr>
+            <w:proofErr w:type="spellStart"/>
+            <w:r>
+              <w:rPr>
+                <w:rFonts w:ascii="Times New Roman" w:eastAsia="Times New Roman" w:hAnsi="Times New Roman" w:cs="Times New Roman"/>
+                <w:color w:val="000000"/>
+                <w:kern w:val="0"/>
+                <w:lang w:eastAsia="hu-HU"/>
+                <w14:ligatures w14:val="none"/>
+              </w:rPr>
+              <w:t>Laktátacidózis</w:t>
+            </w:r>
+            <w:proofErr w:type="spellEnd"/>
+            <w:r>
+              <w:rPr>
+                <w:rFonts w:ascii="Times New Roman" w:eastAsia="Times New Roman" w:hAnsi="Times New Roman" w:cs="Times New Roman"/>
+                <w:color w:val="000000"/>
+                <w:kern w:val="0"/>
+                <w:lang w:eastAsia="hu-HU"/>
+                <w14:ligatures w14:val="none"/>
+              </w:rPr>
+              <w:t xml:space="preserve"> gyanúja esetén sürgős diagnosztika</w:t>
+            </w:r>
+            <w:r>
+              <w:rPr>
+                <w:rFonts w:ascii="Times New Roman" w:eastAsia="Times New Roman" w:hAnsi="Times New Roman" w:cs="Times New Roman"/>
+                <w:color w:val="000000"/>
+                <w:kern w:val="0"/>
+                <w:lang w:eastAsia="hu-HU"/>
+                <w14:ligatures w14:val="none"/>
+              </w:rPr>
+              <w:t xml:space="preserve"> és </w:t>
+            </w:r>
+            <w:proofErr w:type="spellStart"/>
+            <w:r>
+              <w:rPr>
+                <w:rFonts w:ascii="Times New Roman" w:eastAsia="Times New Roman" w:hAnsi="Times New Roman" w:cs="Times New Roman"/>
+                <w:color w:val="000000"/>
+                <w:kern w:val="0"/>
+                <w:lang w:eastAsia="hu-HU"/>
+                <w14:ligatures w14:val="none"/>
+              </w:rPr>
+              <w:t>metformin</w:t>
+            </w:r>
+            <w:proofErr w:type="spellEnd"/>
+            <w:r>
+              <w:rPr>
+                <w:rFonts w:ascii="Times New Roman" w:eastAsia="Times New Roman" w:hAnsi="Times New Roman" w:cs="Times New Roman"/>
+                <w:color w:val="000000"/>
+                <w:kern w:val="0"/>
+                <w:lang w:eastAsia="hu-HU"/>
+                <w14:ligatures w14:val="none"/>
+              </w:rPr>
+              <w:t xml:space="preserve"> leállítása.</w:t>
+            </w:r>
+          </w:p>
+        </w:tc>
+        <w:tc>
+          <w:tcPr>
+            <w:tcW w:w="4013" w:type="dxa"/>
+            <w:vAlign w:val="center"/>
+            <w:hideMark/>
+          </w:tcPr>
+          <w:p>
+            <w:pPr>
+              <w:spacing w:after="0" w:line="240" w:lineRule="auto"/>
+              <w:rPr>
+                <w:rFonts w:ascii="Times New Roman" w:eastAsia="Times New Roman" w:hAnsi="Times New Roman" w:cs="Times New Roman"/>
+                <w:color w:val="000000"/>
+                <w:kern w:val="0"/>
+                <w:lang w:eastAsia="hu-HU"/>
+                <w14:ligatures w14:val="none"/>
+              </w:rPr>
+            </w:pPr>
+            <w:r>
+              <w:rPr>
+                <w:rFonts w:ascii="Times New Roman" w:eastAsia="Times New Roman" w:hAnsi="Times New Roman" w:cs="Times New Roman"/>
+                <w:color w:val="000000"/>
+                <w:kern w:val="0"/>
+                <w:lang w:eastAsia="hu-HU"/>
+                <w14:ligatures w14:val="none"/>
+              </w:rPr>
+              <w:t>Igen, ha acidózis igazolódik.</w:t>
+            </w:r>
+          </w:p>
+        </w:tc>
+      </w:tr>
+      <w:tr>
+        <w:trPr>
+          <w:tblCellSpacing w:w="15" w:type="dxa"/>
+        </w:trPr>
+        <w:tc>
+          <w:tcPr>
+            <w:tcW w:w="0" w:type="auto"/>
+            <w:vAlign w:val="center"/>
+            <w:hideMark/>
+          </w:tcPr>
+          <w:p>
+            <w:pPr>
+              <w:pStyle w:val="Listaszerbekezds"/>
+              <w:numPr>
+                <w:ilvl w:val="0"/>
+                <w:numId w:val="5"/>
+              </w:numPr>
+              <w:spacing w:after="0" w:line="240" w:lineRule="auto"/>
+              <w:rPr>
+                <w:rFonts w:ascii="Times New Roman" w:eastAsia="Times New Roman" w:hAnsi="Times New Roman" w:cs="Times New Roman"/>
+                <w:color w:val="000000"/>
+                <w:kern w:val="0"/>
+                <w:lang w:eastAsia="hu-HU"/>
+                <w14:ligatures w14:val="none"/>
+              </w:rPr>
+            </w:pPr>
+            <w:r>
+              <w:rPr>
+                <w:rFonts w:ascii="Times New Roman" w:eastAsia="Times New Roman" w:hAnsi="Times New Roman" w:cs="Times New Roman"/>
+                <w:b/>
+                <w:bCs/>
+                <w:color w:val="000000"/>
+                <w:kern w:val="0"/>
+                <w:lang w:eastAsia="hu-HU"/>
+                <w14:ligatures w14:val="none"/>
+              </w:rPr>
+              <w:t>Család</w:t>
+            </w:r>
+            <w:r>
+              <w:rPr>
+                <w:rFonts w:ascii="Times New Roman" w:eastAsia="Times New Roman" w:hAnsi="Times New Roman" w:cs="Times New Roman"/>
+                <w:b/>
+                <w:bCs/>
+                <w:color w:val="000000"/>
+                <w:kern w:val="0"/>
+                <w:lang w:eastAsia="hu-HU"/>
+                <w14:ligatures w14:val="none"/>
+              </w:rPr>
+              <w:t>tervezés vagy PCOS esetén tájékoztassa orvosát</w:t>
+            </w:r>
+          </w:p>
+        </w:tc>
+        <w:tc>
+          <w:tcPr>
+            <w:tcW w:w="5922" w:type="dxa"/>
+            <w:vAlign w:val="center"/>
+            <w:hideMark/>
+          </w:tcPr>
+          <w:p>
+            <w:pPr>
+              <w:spacing w:after="0" w:line="240" w:lineRule="auto"/>
+              <w:rPr>
+                <w:rFonts w:ascii="Times New Roman" w:eastAsia="Times New Roman" w:hAnsi="Times New Roman" w:cs="Times New Roman"/>
+                <w:color w:val="000000"/>
+                <w:kern w:val="0"/>
+                <w:lang w:eastAsia="hu-HU"/>
+                <w14:ligatures w14:val="none"/>
+              </w:rPr>
+            </w:pPr>
+            <w:r>
+              <w:rPr>
+                <w:rFonts w:ascii="Times New Roman" w:eastAsia="Times New Roman" w:hAnsi="Times New Roman" w:cs="Times New Roman"/>
+                <w:color w:val="000000"/>
+                <w:kern w:val="0"/>
+                <w:lang w:eastAsia="hu-HU"/>
+                <w14:ligatures w14:val="none"/>
+              </w:rPr>
+              <w:t xml:space="preserve">Terhesség alatt </w:t>
+            </w:r>
+            <w:r>
+              <w:rPr>
+                <w:rFonts w:ascii="Times New Roman" w:eastAsia="Times New Roman" w:hAnsi="Times New Roman" w:cs="Times New Roman"/>
+                <w:color w:val="000000"/>
+                <w:kern w:val="0"/>
+                <w:lang w:eastAsia="hu-HU"/>
+                <w14:ligatures w14:val="none"/>
+              </w:rPr>
+              <w:t xml:space="preserve">a kezelőorvos </w:t>
+            </w:r>
+            <w:r>
+              <w:rPr>
+                <w:rFonts w:ascii="Times New Roman" w:eastAsia="Times New Roman" w:hAnsi="Times New Roman" w:cs="Times New Roman"/>
+                <w:color w:val="000000"/>
+                <w:kern w:val="0"/>
+                <w:lang w:eastAsia="hu-HU"/>
+                <w14:ligatures w14:val="none"/>
+              </w:rPr>
+              <w:t xml:space="preserve">mérlegeli a </w:t>
+            </w:r>
+            <w:r>
+              <w:rPr>
+                <w:rFonts w:ascii="Times New Roman" w:eastAsia="Times New Roman" w:hAnsi="Times New Roman" w:cs="Times New Roman"/>
+                <w:color w:val="000000"/>
+                <w:kern w:val="0"/>
+                <w:lang w:eastAsia="hu-HU"/>
+                <w14:ligatures w14:val="none"/>
+              </w:rPr>
+              <w:t xml:space="preserve">felfüggesztést / </w:t>
+            </w:r>
+            <w:r>
+              <w:rPr>
+                <w:rFonts w:ascii="Times New Roman" w:eastAsia="Times New Roman" w:hAnsi="Times New Roman" w:cs="Times New Roman"/>
+                <w:color w:val="000000"/>
+                <w:kern w:val="0"/>
+                <w:lang w:eastAsia="hu-HU"/>
+                <w14:ligatures w14:val="none"/>
+              </w:rPr>
+              <w:t>folytatást (pl. PCOS vagy inzulinrezisztencia eseté</w:t>
+            </w:r>
+            <w:r>
+              <w:rPr>
+                <w:rFonts w:ascii="Times New Roman" w:eastAsia="Times New Roman" w:hAnsi="Times New Roman" w:cs="Times New Roman"/>
+                <w:color w:val="000000"/>
+                <w:kern w:val="0"/>
+                <w:lang w:eastAsia="hu-HU"/>
+                <w14:ligatures w14:val="none"/>
+              </w:rPr>
+              <w:t>n</w:t>
+            </w:r>
+            <w:r>
+              <w:rPr>
+                <w:rFonts w:ascii="Times New Roman" w:eastAsia="Times New Roman" w:hAnsi="Times New Roman" w:cs="Times New Roman"/>
+                <w:color w:val="000000"/>
+                <w:kern w:val="0"/>
+                <w:lang w:eastAsia="hu-HU"/>
+                <w14:ligatures w14:val="none"/>
+              </w:rPr>
+              <w:t>).</w:t>
+            </w:r>
+          </w:p>
+        </w:tc>
+        <w:tc>
+          <w:tcPr>
+            <w:tcW w:w="4013" w:type="dxa"/>
+            <w:vAlign w:val="center"/>
+            <w:hideMark/>
+          </w:tcPr>
+          <w:p>
+            <w:pPr>
+              <w:spacing w:after="0" w:line="240" w:lineRule="auto"/>
+              <w:rPr>
+                <w:rFonts w:ascii="Times New Roman" w:eastAsia="Times New Roman" w:hAnsi="Times New Roman" w:cs="Times New Roman"/>
+                <w:color w:val="000000"/>
+                <w:kern w:val="0"/>
+                <w:lang w:eastAsia="hu-HU"/>
+                <w14:ligatures w14:val="none"/>
+              </w:rPr>
+            </w:pPr>
+            <w:r>
+              <w:rPr>
+                <w:rFonts w:ascii="Times New Roman" w:eastAsia="Times New Roman" w:hAnsi="Times New Roman" w:cs="Times New Roman"/>
+                <w:color w:val="000000"/>
+                <w:kern w:val="0"/>
+                <w:lang w:eastAsia="hu-HU"/>
+                <w14:ligatures w14:val="none"/>
+              </w:rPr>
+              <w:t xml:space="preserve">Esetileg, </w:t>
+            </w:r>
+            <w:r>
+              <w:rPr>
+                <w:rFonts w:ascii="Times New Roman" w:eastAsia="Times New Roman" w:hAnsi="Times New Roman" w:cs="Times New Roman"/>
+                <w:color w:val="000000"/>
+                <w:kern w:val="0"/>
+                <w:lang w:eastAsia="hu-HU"/>
+                <w14:ligatures w14:val="none"/>
+              </w:rPr>
+              <w:t>kezelőorvos döntése szerint</w:t>
+            </w:r>
+            <w:r>
+              <w:rPr>
+                <w:rFonts w:ascii="Times New Roman" w:eastAsia="Times New Roman" w:hAnsi="Times New Roman" w:cs="Times New Roman"/>
+                <w:color w:val="000000"/>
+                <w:kern w:val="0"/>
+                <w:lang w:eastAsia="hu-HU"/>
+                <w14:ligatures w14:val="none"/>
+              </w:rPr>
+              <w:t>.</w:t>
+            </w:r>
+          </w:p>
+        </w:tc>
+      </w:tr>
+      <w:tr>
+        <w:trPr>
+          <w:tblCellSpacing w:w="15" w:type="dxa"/>
+        </w:trPr>
+        <w:tc>
+          <w:tcPr>
+            <w:tcW w:w="0" w:type="auto"/>
+            <w:vAlign w:val="center"/>
+            <w:hideMark/>
+          </w:tcPr>
+          <w:p>
+            <w:pPr>
+              <w:pStyle w:val="Listaszerbekezds"/>
+              <w:numPr>
+                <w:ilvl w:val="0"/>
+                <w:numId w:val="5"/>
+              </w:numPr>
+              <w:spacing w:after="0" w:line="240" w:lineRule="auto"/>
+              <w:rPr>
+                <w:rFonts w:ascii="Times New Roman" w:eastAsia="Times New Roman" w:hAnsi="Times New Roman" w:cs="Times New Roman"/>
+                <w:color w:val="000000"/>
+                <w:kern w:val="0"/>
+                <w:lang w:eastAsia="hu-HU"/>
+                <w14:ligatures w14:val="none"/>
+              </w:rPr>
+            </w:pPr>
+            <w:proofErr w:type="spellStart"/>
+            <w:r>
+              <w:rPr>
+                <w:rFonts w:ascii="Times New Roman" w:eastAsia="Times New Roman" w:hAnsi="Times New Roman" w:cs="Times New Roman"/>
+                <w:b/>
+                <w:bCs/>
+                <w:color w:val="000000"/>
+                <w:kern w:val="0"/>
+                <w:lang w:eastAsia="hu-HU"/>
+                <w14:ligatures w14:val="none"/>
+              </w:rPr>
+              <w:t>Hypoglykaemia</w:t>
+            </w:r>
+            <w:proofErr w:type="spellEnd"/>
+            <w:r>
+              <w:rPr>
+                <w:rFonts w:ascii="Times New Roman" w:eastAsia="Times New Roman" w:hAnsi="Times New Roman" w:cs="Times New Roman"/>
+                <w:b/>
+                <w:bCs/>
+                <w:color w:val="000000"/>
+                <w:kern w:val="0"/>
+                <w:lang w:eastAsia="hu-HU"/>
+                <w14:ligatures w14:val="none"/>
+              </w:rPr>
+              <w:t xml:space="preserve"> tüneteit (pl. remegés, éhség, verejtékezés) ismerje fel</w:t>
+            </w:r>
+          </w:p>
+        </w:tc>
+        <w:tc>
+          <w:tcPr>
+            <w:tcW w:w="5922" w:type="dxa"/>
+            <w:vAlign w:val="center"/>
+            <w:hideMark/>
+          </w:tcPr>
+          <w:p>
+            <w:pPr>
+              <w:spacing w:after="0" w:line="240" w:lineRule="auto"/>
+              <w:rPr>
+                <w:rFonts w:ascii="Times New Roman" w:eastAsia="Times New Roman" w:hAnsi="Times New Roman" w:cs="Times New Roman"/>
+                <w:color w:val="000000"/>
+                <w:kern w:val="0"/>
+                <w:lang w:eastAsia="hu-HU"/>
+                <w14:ligatures w14:val="none"/>
+              </w:rPr>
+            </w:pPr>
+            <w:r>
+              <w:rPr>
+                <w:rFonts w:ascii="Times New Roman" w:eastAsia="Times New Roman" w:hAnsi="Times New Roman" w:cs="Times New Roman"/>
+                <w:color w:val="000000"/>
+                <w:kern w:val="0"/>
+                <w:lang w:eastAsia="hu-HU"/>
+                <w14:ligatures w14:val="none"/>
+              </w:rPr>
+              <w:t>Elsősorban k</w:t>
+            </w:r>
+            <w:r>
+              <w:rPr>
+                <w:rFonts w:ascii="Times New Roman" w:eastAsia="Times New Roman" w:hAnsi="Times New Roman" w:cs="Times New Roman"/>
+                <w:color w:val="000000"/>
+                <w:kern w:val="0"/>
+                <w:lang w:eastAsia="hu-HU"/>
+                <w14:ligatures w14:val="none"/>
+              </w:rPr>
+              <w:t xml:space="preserve">ombinációs </w:t>
+            </w:r>
+            <w:proofErr w:type="spellStart"/>
+            <w:r>
+              <w:rPr>
+                <w:rFonts w:ascii="Times New Roman" w:eastAsia="Times New Roman" w:hAnsi="Times New Roman" w:cs="Times New Roman"/>
+                <w:color w:val="000000"/>
+                <w:kern w:val="0"/>
+                <w:lang w:eastAsia="hu-HU"/>
+                <w14:ligatures w14:val="none"/>
+              </w:rPr>
+              <w:t>antidiabetikus</w:t>
+            </w:r>
+            <w:proofErr w:type="spellEnd"/>
+            <w:r>
+              <w:rPr>
+                <w:rFonts w:ascii="Times New Roman" w:eastAsia="Times New Roman" w:hAnsi="Times New Roman" w:cs="Times New Roman"/>
+                <w:color w:val="000000"/>
+                <w:kern w:val="0"/>
+                <w:lang w:eastAsia="hu-HU"/>
+                <w14:ligatures w14:val="none"/>
+              </w:rPr>
+              <w:t xml:space="preserve"> </w:t>
+            </w:r>
+            <w:r>
+              <w:rPr>
+                <w:rFonts w:ascii="Times New Roman" w:eastAsia="Times New Roman" w:hAnsi="Times New Roman" w:cs="Times New Roman"/>
+                <w:color w:val="000000"/>
+                <w:kern w:val="0"/>
+                <w:lang w:eastAsia="hu-HU"/>
+                <w14:ligatures w14:val="none"/>
+              </w:rPr>
+              <w:t xml:space="preserve">terápia esetén </w:t>
+            </w:r>
+            <w:r>
+              <w:rPr>
+                <w:rFonts w:ascii="Times New Roman" w:eastAsia="Times New Roman" w:hAnsi="Times New Roman" w:cs="Times New Roman"/>
+                <w:color w:val="000000"/>
+                <w:kern w:val="0"/>
+                <w:lang w:eastAsia="hu-HU"/>
+                <w14:ligatures w14:val="none"/>
+              </w:rPr>
+              <w:t xml:space="preserve">van </w:t>
+            </w:r>
+            <w:proofErr w:type="spellStart"/>
+            <w:r>
+              <w:rPr>
+                <w:rFonts w:ascii="Times New Roman" w:eastAsia="Times New Roman" w:hAnsi="Times New Roman" w:cs="Times New Roman"/>
+                <w:color w:val="000000"/>
+                <w:kern w:val="0"/>
+                <w:lang w:eastAsia="hu-HU"/>
+                <w14:ligatures w14:val="none"/>
+              </w:rPr>
+              <w:t>hypoglykaemia</w:t>
+            </w:r>
+            <w:proofErr w:type="spellEnd"/>
+            <w:r>
+              <w:rPr>
+                <w:rFonts w:ascii="Times New Roman" w:eastAsia="Times New Roman" w:hAnsi="Times New Roman" w:cs="Times New Roman"/>
+                <w:color w:val="000000"/>
+                <w:kern w:val="0"/>
+                <w:lang w:eastAsia="hu-HU"/>
+                <w14:ligatures w14:val="none"/>
+              </w:rPr>
+              <w:t>-rizikó</w:t>
+            </w:r>
+          </w:p>
+        </w:tc>
+        <w:tc>
+          <w:tcPr>
+            <w:tcW w:w="4013" w:type="dxa"/>
+            <w:vAlign w:val="center"/>
+            <w:hideMark/>
+          </w:tcPr>
+          <w:p>
+            <w:pPr>
+              <w:spacing w:after="0" w:line="240" w:lineRule="auto"/>
+              <w:rPr>
+                <w:rFonts w:ascii="Times New Roman" w:eastAsia="Times New Roman" w:hAnsi="Times New Roman" w:cs="Times New Roman"/>
+                <w:color w:val="000000"/>
+                <w:kern w:val="0"/>
+                <w:lang w:eastAsia="hu-HU"/>
+                <w14:ligatures w14:val="none"/>
+              </w:rPr>
+            </w:pPr>
+            <w:r>
+              <w:rPr>
+                <w:rFonts w:ascii="Times New Roman" w:eastAsia="Times New Roman" w:hAnsi="Times New Roman" w:cs="Times New Roman"/>
+                <w:color w:val="000000"/>
+                <w:kern w:val="0"/>
+                <w:lang w:eastAsia="hu-HU"/>
+                <w14:ligatures w14:val="none"/>
+              </w:rPr>
+              <w:t>K</w:t>
+            </w:r>
+            <w:r>
+              <w:rPr>
+                <w:rFonts w:ascii="Times New Roman" w:eastAsia="Times New Roman" w:hAnsi="Times New Roman" w:cs="Times New Roman"/>
+                <w:color w:val="000000"/>
+                <w:kern w:val="0"/>
+                <w:lang w:eastAsia="hu-HU"/>
+                <w14:ligatures w14:val="none"/>
+              </w:rPr>
+              <w:t>ombinációtól függően dózismódosítás szükséges lehet.</w:t>
+            </w:r>
+          </w:p>
+        </w:tc>
+      </w:tr>
+    </w:tbl>
+    <w:p>
+      <w:pPr>
+        <w:spacing w:before="100" w:beforeAutospacing="1" w:after="100" w:afterAutospacing="1" w:line="240" w:lineRule="auto"/>
+        <w:rPr>
+          <w:rFonts w:ascii="Times New Roman" w:eastAsia="Times New Roman" w:hAnsi="Times New Roman" w:cs="Times New Roman"/>
+          <w:color w:val="000000"/>
+          <w:kern w:val="0"/>
+          <w:lang w:eastAsia="hu-HU"/>
+          <w14:ligatures w14:val="none"/>
+        </w:rPr>
+      </w:pPr>
     </w:p>
     <w:sectPr>
       <w:pgSz w:w="16838" w:h="11906" w:orient="landscape"/>
@@ -2226,6 +4416,231 @@
 <file path=word/numbering.xml><?xml version="1.0" encoding="utf-8"?>
 <w:numbering xmlns:wpc="http://schemas.microsoft.com/office/word/2010/wordprocessingCanvas" xmlns:cx="http://schemas.microsoft.com/office/drawing/2014/chartex" xmlns:cx1="http://schemas.microsoft.com/office/drawing/2015/9/8/chartex" xmlns:cx2="http://schemas.microsoft.com/office/drawing/2015/10/21/chartex" xmlns:cx3="http://schemas.microsoft.com/office/drawing/2016/5/9/chartex" xmlns:cx4="http://schemas.microsoft.com/office/drawing/2016/5/10/chartex" xmlns:cx5="http://schemas.microsoft.com/office/drawing/2016/5/11/chartex" xmlns:cx6="http://schemas.microsoft.com/office/drawing/2016/5/12/chartex" xmlns:cx7="http://schemas.microsoft.com/office/drawing/2016/5/13/chartex" xmlns:cx8="http://schemas.microsoft.com/office/drawing/2016/5/14/chartex" xmlns:mc="http://schemas.openxmlformats.org/markup-compatibility/2006" xmlns:aink="http://schemas.microsoft.com/office/drawing/2016/ink" xmlns:am3d="http://schemas.microsoft.com/office/drawing/2017/model3d" xmlns:o="urn:schemas-microsoft-com:office:office" xmlns:oel="http://schemas.microsoft.com/office/2019/extlst" xmlns:r="http://schemas.openxmlformats.org/officeDocument/2006/relationships" xmlns:m="http://schemas.openxmlformats.org/officeDocument/2006/math" xmlns:v="urn:schemas-microsoft-com:vml" xmlns:wp14="http://schemas.microsoft.com/office/word/2010/wordprocessingDrawing" xmlns:wp="http://schemas.openxmlformats.org/drawingml/2006/wordprocessingDrawing" xmlns:w10="urn:schemas-microsoft-com:office:word" xmlns:w="http://schemas.openxmlformats.org/wordprocessingml/2006/main" xmlns:w14="http://schemas.microsoft.com/office/word/2010/wordml" xmlns:w15="http://schemas.microsoft.com/office/word/2012/wordml" xmlns:w16cex="http://schemas.microsoft.com/office/word/2018/wordml/cex" xmlns:w16cid="http://schemas.microsoft.com/office/word/2016/wordml/cid" xmlns:w16="http://schemas.microsoft.com/office/word/2018/wordml" xmlns:w16du="http://schemas.microsoft.com/office/word/2023/wordml/word16du" xmlns:w16sdtdh="http://schemas.microsoft.com/office/word/2020/wordml/sdtdatahash" xmlns:w16sdtfl="http://schemas.microsoft.com/office/word/2024/wordml/sdtformatlock" xmlns:w16se="http://schemas.microsoft.com/office/word/2015/wordml/symex" xmlns:wpg="http://schemas.microsoft.com/office/word/2010/wordprocessingGroup" xmlns:wpi="http://schemas.microsoft.com/office/word/2010/wordprocessingInk" xmlns:wne="http://schemas.microsoft.com/office/word/2006/wordml" xmlns:wps="http://schemas.microsoft.com/office/word/2010/wordprocessingShape" mc:Ignorable="w14 w15 w16se w16cid w16 w16cex w16sdtdh w16sdtfl w16du wp14">
   <w:abstractNum w:abstractNumId="0" w15:restartNumberingAfterBreak="0">
+    <w:nsid w:val="37F73E5A"/>
+    <w:multiLevelType w:val="hybridMultilevel"/>
+    <w:tmpl w:val="CE6463BE"/>
+    <w:lvl w:ilvl="0" w:tplc="EB62A816">
+      <w:numFmt w:val="bullet"/>
+      <w:lvlText w:val="-"/>
+      <w:lvlJc w:val="left"/>
+      <w:pPr>
+        <w:ind w:left="720" w:hanging="360"/>
+      </w:pPr>
+      <w:rPr>
+        <w:rFonts w:ascii="Times New Roman" w:eastAsia="Times New Roman" w:hAnsi="Times New Roman" w:cs="Times New Roman" w:hint="default"/>
+        <w:sz w:val="24"/>
+      </w:rPr>
+    </w:lvl>
+    <w:lvl w:ilvl="1" w:tplc="040E0003" w:tentative="1">
+      <w:start w:val="1"/>
+      <w:numFmt w:val="bullet"/>
+      <w:lvlText w:val="o"/>
+      <w:lvlJc w:val="left"/>
+      <w:pPr>
+        <w:ind w:left="1440" w:hanging="360"/>
+      </w:pPr>
+      <w:rPr>
+        <w:rFonts w:ascii="Courier New" w:hAnsi="Courier New" w:cs="Courier New" w:hint="default"/>
+      </w:rPr>
+    </w:lvl>
+    <w:lvl w:ilvl="2" w:tplc="040E0005" w:tentative="1">
+      <w:start w:val="1"/>
+      <w:numFmt w:val="bullet"/>
+      <w:lvlText w:val=""/>
+      <w:lvlJc w:val="left"/>
+      <w:pPr>
+        <w:ind w:left="2160" w:hanging="360"/>
+      </w:pPr>
+      <w:rPr>
+        <w:rFonts w:ascii="Wingdings" w:hAnsi="Wingdings" w:hint="default"/>
+      </w:rPr>
+    </w:lvl>
+    <w:lvl w:ilvl="3" w:tplc="040E0001" w:tentative="1">
+      <w:start w:val="1"/>
+      <w:numFmt w:val="bullet"/>
+      <w:lvlText w:val=""/>
+      <w:lvlJc w:val="left"/>
+      <w:pPr>
+        <w:ind w:left="2880" w:hanging="360"/>
+      </w:pPr>
+      <w:rPr>
+        <w:rFonts w:ascii="Symbol" w:hAnsi="Symbol" w:hint="default"/>
+      </w:rPr>
+    </w:lvl>
+    <w:lvl w:ilvl="4" w:tplc="040E0003" w:tentative="1">
+      <w:start w:val="1"/>
+      <w:numFmt w:val="bullet"/>
+      <w:lvlText w:val="o"/>
+      <w:lvlJc w:val="left"/>
+      <w:pPr>
+        <w:ind w:left="3600" w:hanging="360"/>
+      </w:pPr>
+      <w:rPr>
+        <w:rFonts w:ascii="Courier New" w:hAnsi="Courier New" w:cs="Courier New" w:hint="default"/>
+      </w:rPr>
+    </w:lvl>
+    <w:lvl w:ilvl="5" w:tplc="040E0005" w:tentative="1">
+      <w:start w:val="1"/>
+      <w:numFmt w:val="bullet"/>
+      <w:lvlText w:val=""/>
+      <w:lvlJc w:val="left"/>
+      <w:pPr>
+        <w:ind w:left="4320" w:hanging="360"/>
+      </w:pPr>
+      <w:rPr>
+        <w:rFonts w:ascii="Wingdings" w:hAnsi="Wingdings" w:hint="default"/>
+      </w:rPr>
+    </w:lvl>
+    <w:lvl w:ilvl="6" w:tplc="040E0001" w:tentative="1">
+      <w:start w:val="1"/>
+      <w:numFmt w:val="bullet"/>
+      <w:lvlText w:val=""/>
+      <w:lvlJc w:val="left"/>
+      <w:pPr>
+        <w:ind w:left="5040" w:hanging="360"/>
+      </w:pPr>
+      <w:rPr>
+        <w:rFonts w:ascii="Symbol" w:hAnsi="Symbol" w:hint="default"/>
+      </w:rPr>
+    </w:lvl>
+    <w:lvl w:ilvl="7" w:tplc="040E0003" w:tentative="1">
+      <w:start w:val="1"/>
+      <w:numFmt w:val="bullet"/>
+      <w:lvlText w:val="o"/>
+      <w:lvlJc w:val="left"/>
+      <w:pPr>
+        <w:ind w:left="5760" w:hanging="360"/>
+      </w:pPr>
+      <w:rPr>
+        <w:rFonts w:ascii="Courier New" w:hAnsi="Courier New" w:cs="Courier New" w:hint="default"/>
+      </w:rPr>
+    </w:lvl>
+    <w:lvl w:ilvl="8" w:tplc="040E0005" w:tentative="1">
+      <w:start w:val="1"/>
+      <w:numFmt w:val="bullet"/>
+      <w:lvlText w:val=""/>
+      <w:lvlJc w:val="left"/>
+      <w:pPr>
+        <w:ind w:left="6480" w:hanging="360"/>
+      </w:pPr>
+      <w:rPr>
+        <w:rFonts w:ascii="Wingdings" w:hAnsi="Wingdings" w:hint="default"/>
+      </w:rPr>
+    </w:lvl>
+  </w:abstractNum>
+  <w:abstractNum w:abstractNumId="1" w15:restartNumberingAfterBreak="0">
+    <w:nsid w:val="47607198"/>
+    <w:multiLevelType w:val="hybridMultilevel"/>
+    <w:tmpl w:val="90A8023C"/>
+    <w:lvl w:ilvl="0" w:tplc="BE1E1F2E">
+      <w:numFmt w:val="bullet"/>
+      <w:lvlText w:val="-"/>
+      <w:lvlJc w:val="left"/>
+      <w:pPr>
+        <w:ind w:left="720" w:hanging="360"/>
+      </w:pPr>
+      <w:rPr>
+        <w:rFonts w:ascii="Times New Roman" w:eastAsia="Times New Roman" w:hAnsi="Times New Roman" w:cs="Times New Roman" w:hint="default"/>
+      </w:rPr>
+    </w:lvl>
+    <w:lvl w:ilvl="1" w:tplc="040E0003" w:tentative="1">
+      <w:start w:val="1"/>
+      <w:numFmt w:val="bullet"/>
+      <w:lvlText w:val="o"/>
+      <w:lvlJc w:val="left"/>
+      <w:pPr>
+        <w:ind w:left="1440" w:hanging="360"/>
+      </w:pPr>
+      <w:rPr>
+        <w:rFonts w:ascii="Courier New" w:hAnsi="Courier New" w:cs="Courier New" w:hint="default"/>
+      </w:rPr>
+    </w:lvl>
+    <w:lvl w:ilvl="2" w:tplc="040E0005" w:tentative="1">
+      <w:start w:val="1"/>
+      <w:numFmt w:val="bullet"/>
+      <w:lvlText w:val=""/>
+      <w:lvlJc w:val="left"/>
+      <w:pPr>
+        <w:ind w:left="2160" w:hanging="360"/>
+      </w:pPr>
+      <w:rPr>
+        <w:rFonts w:ascii="Wingdings" w:hAnsi="Wingdings" w:hint="default"/>
+      </w:rPr>
+    </w:lvl>
+    <w:lvl w:ilvl="3" w:tplc="040E0001" w:tentative="1">
+      <w:start w:val="1"/>
+      <w:numFmt w:val="bullet"/>
+      <w:lvlText w:val=""/>
+      <w:lvlJc w:val="left"/>
+      <w:pPr>
+        <w:ind w:left="2880" w:hanging="360"/>
+      </w:pPr>
+      <w:rPr>
+        <w:rFonts w:ascii="Symbol" w:hAnsi="Symbol" w:hint="default"/>
+      </w:rPr>
+    </w:lvl>
+    <w:lvl w:ilvl="4" w:tplc="040E0003" w:tentative="1">
+      <w:start w:val="1"/>
+      <w:numFmt w:val="bullet"/>
+      <w:lvlText w:val="o"/>
+      <w:lvlJc w:val="left"/>
+      <w:pPr>
+        <w:ind w:left="3600" w:hanging="360"/>
+      </w:pPr>
+      <w:rPr>
+        <w:rFonts w:ascii="Courier New" w:hAnsi="Courier New" w:cs="Courier New" w:hint="default"/>
+      </w:rPr>
+    </w:lvl>
+    <w:lvl w:ilvl="5" w:tplc="040E0005" w:tentative="1">
+      <w:start w:val="1"/>
+      <w:numFmt w:val="bullet"/>
+      <w:lvlText w:val=""/>
+      <w:lvlJc w:val="left"/>
+      <w:pPr>
+        <w:ind w:left="4320" w:hanging="360"/>
+      </w:pPr>
+      <w:rPr>
+        <w:rFonts w:ascii="Wingdings" w:hAnsi="Wingdings" w:hint="default"/>
+      </w:rPr>
+    </w:lvl>
+    <w:lvl w:ilvl="6" w:tplc="040E0001" w:tentative="1">
+      <w:start w:val="1"/>
+      <w:numFmt w:val="bullet"/>
+      <w:lvlText w:val=""/>
+      <w:lvlJc w:val="left"/>
+      <w:pPr>
+        <w:ind w:left="5040" w:hanging="360"/>
+      </w:pPr>
+      <w:rPr>
+        <w:rFonts w:ascii="Symbol" w:hAnsi="Symbol" w:hint="default"/>
+      </w:rPr>
+    </w:lvl>
+    <w:lvl w:ilvl="7" w:tplc="040E0003" w:tentative="1">
+      <w:start w:val="1"/>
+      <w:numFmt w:val="bullet"/>
+      <w:lvlText w:val="o"/>
+      <w:lvlJc w:val="left"/>
+      <w:pPr>
+        <w:ind w:left="5760" w:hanging="360"/>
+      </w:pPr>
+      <w:rPr>
+        <w:rFonts w:ascii="Courier New" w:hAnsi="Courier New" w:cs="Courier New" w:hint="default"/>
+      </w:rPr>
+    </w:lvl>
+    <w:lvl w:ilvl="8" w:tplc="040E0005" w:tentative="1">
+      <w:start w:val="1"/>
+      <w:numFmt w:val="bullet"/>
+      <w:lvlText w:val=""/>
+      <w:lvlJc w:val="left"/>
+      <w:pPr>
+        <w:ind w:left="6480" w:hanging="360"/>
+      </w:pPr>
+      <w:rPr>
+        <w:rFonts w:ascii="Wingdings" w:hAnsi="Wingdings" w:hint="default"/>
+      </w:rPr>
+    </w:lvl>
+  </w:abstractNum>
+  <w:abstractNum w:abstractNumId="2" w15:restartNumberingAfterBreak="0">
     <w:nsid w:val="5E60479F"/>
     <w:multiLevelType w:val="multilevel"/>
     <w:tmpl w:val="E95AA9D2"/>
@@ -2374,8 +4789,244 @@
       </w:rPr>
     </w:lvl>
   </w:abstractNum>
+  <w:abstractNum w:abstractNumId="3" w15:restartNumberingAfterBreak="0">
+    <w:nsid w:val="6AD247DE"/>
+    <w:multiLevelType w:val="hybridMultilevel"/>
+    <w:tmpl w:val="A814B0CE"/>
+    <w:lvl w:ilvl="0" w:tplc="C0CC0D40">
+      <w:numFmt w:val="bullet"/>
+      <w:lvlText w:val="-"/>
+      <w:lvlJc w:val="left"/>
+      <w:pPr>
+        <w:ind w:left="720" w:hanging="360"/>
+      </w:pPr>
+      <w:rPr>
+        <w:rFonts w:ascii="Times New Roman" w:eastAsia="Times New Roman" w:hAnsi="Times New Roman" w:cs="Times New Roman" w:hint="default"/>
+      </w:rPr>
+    </w:lvl>
+    <w:lvl w:ilvl="1" w:tplc="040E0003" w:tentative="1">
+      <w:start w:val="1"/>
+      <w:numFmt w:val="bullet"/>
+      <w:lvlText w:val="o"/>
+      <w:lvlJc w:val="left"/>
+      <w:pPr>
+        <w:ind w:left="1440" w:hanging="360"/>
+      </w:pPr>
+      <w:rPr>
+        <w:rFonts w:ascii="Courier New" w:hAnsi="Courier New" w:cs="Courier New" w:hint="default"/>
+      </w:rPr>
+    </w:lvl>
+    <w:lvl w:ilvl="2" w:tplc="040E0005" w:tentative="1">
+      <w:start w:val="1"/>
+      <w:numFmt w:val="bullet"/>
+      <w:lvlText w:val=""/>
+      <w:lvlJc w:val="left"/>
+      <w:pPr>
+        <w:ind w:left="2160" w:hanging="360"/>
+      </w:pPr>
+      <w:rPr>
+        <w:rFonts w:ascii="Wingdings" w:hAnsi="Wingdings" w:hint="default"/>
+      </w:rPr>
+    </w:lvl>
+    <w:lvl w:ilvl="3" w:tplc="040E0001" w:tentative="1">
+      <w:start w:val="1"/>
+      <w:numFmt w:val="bullet"/>
+      <w:lvlText w:val=""/>
+      <w:lvlJc w:val="left"/>
+      <w:pPr>
+        <w:ind w:left="2880" w:hanging="360"/>
+      </w:pPr>
+      <w:rPr>
+        <w:rFonts w:ascii="Symbol" w:hAnsi="Symbol" w:hint="default"/>
+      </w:rPr>
+    </w:lvl>
+    <w:lvl w:ilvl="4" w:tplc="040E0003" w:tentative="1">
+      <w:start w:val="1"/>
+      <w:numFmt w:val="bullet"/>
+      <w:lvlText w:val="o"/>
+      <w:lvlJc w:val="left"/>
+      <w:pPr>
+        <w:ind w:left="3600" w:hanging="360"/>
+      </w:pPr>
+      <w:rPr>
+        <w:rFonts w:ascii="Courier New" w:hAnsi="Courier New" w:cs="Courier New" w:hint="default"/>
+      </w:rPr>
+    </w:lvl>
+    <w:lvl w:ilvl="5" w:tplc="040E0005" w:tentative="1">
+      <w:start w:val="1"/>
+      <w:numFmt w:val="bullet"/>
+      <w:lvlText w:val=""/>
+      <w:lvlJc w:val="left"/>
+      <w:pPr>
+        <w:ind w:left="4320" w:hanging="360"/>
+      </w:pPr>
+      <w:rPr>
+        <w:rFonts w:ascii="Wingdings" w:hAnsi="Wingdings" w:hint="default"/>
+      </w:rPr>
+    </w:lvl>
+    <w:lvl w:ilvl="6" w:tplc="040E0001" w:tentative="1">
+      <w:start w:val="1"/>
+      <w:numFmt w:val="bullet"/>
+      <w:lvlText w:val=""/>
+      <w:lvlJc w:val="left"/>
+      <w:pPr>
+        <w:ind w:left="5040" w:hanging="360"/>
+      </w:pPr>
+      <w:rPr>
+        <w:rFonts w:ascii="Symbol" w:hAnsi="Symbol" w:hint="default"/>
+      </w:rPr>
+    </w:lvl>
+    <w:lvl w:ilvl="7" w:tplc="040E0003" w:tentative="1">
+      <w:start w:val="1"/>
+      <w:numFmt w:val="bullet"/>
+      <w:lvlText w:val="o"/>
+      <w:lvlJc w:val="left"/>
+      <w:pPr>
+        <w:ind w:left="5760" w:hanging="360"/>
+      </w:pPr>
+      <w:rPr>
+        <w:rFonts w:ascii="Courier New" w:hAnsi="Courier New" w:cs="Courier New" w:hint="default"/>
+      </w:rPr>
+    </w:lvl>
+    <w:lvl w:ilvl="8" w:tplc="040E0005" w:tentative="1">
+      <w:start w:val="1"/>
+      <w:numFmt w:val="bullet"/>
+      <w:lvlText w:val=""/>
+      <w:lvlJc w:val="left"/>
+      <w:pPr>
+        <w:ind w:left="6480" w:hanging="360"/>
+      </w:pPr>
+      <w:rPr>
+        <w:rFonts w:ascii="Wingdings" w:hAnsi="Wingdings" w:hint="default"/>
+      </w:rPr>
+    </w:lvl>
+  </w:abstractNum>
+  <w:abstractNum w:abstractNumId="4" w15:restartNumberingAfterBreak="0">
+    <w:nsid w:val="6B8B0426"/>
+    <w:multiLevelType w:val="hybridMultilevel"/>
+    <w:tmpl w:val="0F14BF16"/>
+    <w:lvl w:ilvl="0" w:tplc="0C0EF3EA">
+      <w:numFmt w:val="bullet"/>
+      <w:lvlText w:val="-"/>
+      <w:lvlJc w:val="left"/>
+      <w:pPr>
+        <w:ind w:left="720" w:hanging="360"/>
+      </w:pPr>
+      <w:rPr>
+        <w:rFonts w:ascii="Times New Roman" w:eastAsia="Times New Roman" w:hAnsi="Times New Roman" w:cs="Times New Roman" w:hint="default"/>
+      </w:rPr>
+    </w:lvl>
+    <w:lvl w:ilvl="1" w:tplc="040E0003" w:tentative="1">
+      <w:start w:val="1"/>
+      <w:numFmt w:val="bullet"/>
+      <w:lvlText w:val="o"/>
+      <w:lvlJc w:val="left"/>
+      <w:pPr>
+        <w:ind w:left="1440" w:hanging="360"/>
+      </w:pPr>
+      <w:rPr>
+        <w:rFonts w:ascii="Courier New" w:hAnsi="Courier New" w:cs="Courier New" w:hint="default"/>
+      </w:rPr>
+    </w:lvl>
+    <w:lvl w:ilvl="2" w:tplc="040E0005" w:tentative="1">
+      <w:start w:val="1"/>
+      <w:numFmt w:val="bullet"/>
+      <w:lvlText w:val=""/>
+      <w:lvlJc w:val="left"/>
+      <w:pPr>
+        <w:ind w:left="2160" w:hanging="360"/>
+      </w:pPr>
+      <w:rPr>
+        <w:rFonts w:ascii="Wingdings" w:hAnsi="Wingdings" w:hint="default"/>
+      </w:rPr>
+    </w:lvl>
+    <w:lvl w:ilvl="3" w:tplc="040E0001" w:tentative="1">
+      <w:start w:val="1"/>
+      <w:numFmt w:val="bullet"/>
+      <w:lvlText w:val=""/>
+      <w:lvlJc w:val="left"/>
+      <w:pPr>
+        <w:ind w:left="2880" w:hanging="360"/>
+      </w:pPr>
+      <w:rPr>
+        <w:rFonts w:ascii="Symbol" w:hAnsi="Symbol" w:hint="default"/>
+      </w:rPr>
+    </w:lvl>
+    <w:lvl w:ilvl="4" w:tplc="040E0003" w:tentative="1">
+      <w:start w:val="1"/>
+      <w:numFmt w:val="bullet"/>
+      <w:lvlText w:val="o"/>
+      <w:lvlJc w:val="left"/>
+      <w:pPr>
+        <w:ind w:left="3600" w:hanging="360"/>
+      </w:pPr>
+      <w:rPr>
+        <w:rFonts w:ascii="Courier New" w:hAnsi="Courier New" w:cs="Courier New" w:hint="default"/>
+      </w:rPr>
+    </w:lvl>
+    <w:lvl w:ilvl="5" w:tplc="040E0005" w:tentative="1">
+      <w:start w:val="1"/>
+      <w:numFmt w:val="bullet"/>
+      <w:lvlText w:val=""/>
+      <w:lvlJc w:val="left"/>
+      <w:pPr>
+        <w:ind w:left="4320" w:hanging="360"/>
+      </w:pPr>
+      <w:rPr>
+        <w:rFonts w:ascii="Wingdings" w:hAnsi="Wingdings" w:hint="default"/>
+      </w:rPr>
+    </w:lvl>
+    <w:lvl w:ilvl="6" w:tplc="040E0001" w:tentative="1">
+      <w:start w:val="1"/>
+      <w:numFmt w:val="bullet"/>
+      <w:lvlText w:val=""/>
+      <w:lvlJc w:val="left"/>
+      <w:pPr>
+        <w:ind w:left="5040" w:hanging="360"/>
+      </w:pPr>
+      <w:rPr>
+        <w:rFonts w:ascii="Symbol" w:hAnsi="Symbol" w:hint="default"/>
+      </w:rPr>
+    </w:lvl>
+    <w:lvl w:ilvl="7" w:tplc="040E0003" w:tentative="1">
+      <w:start w:val="1"/>
+      <w:numFmt w:val="bullet"/>
+      <w:lvlText w:val="o"/>
+      <w:lvlJc w:val="left"/>
+      <w:pPr>
+        <w:ind w:left="5760" w:hanging="360"/>
+      </w:pPr>
+      <w:rPr>
+        <w:rFonts w:ascii="Courier New" w:hAnsi="Courier New" w:cs="Courier New" w:hint="default"/>
+      </w:rPr>
+    </w:lvl>
+    <w:lvl w:ilvl="8" w:tplc="040E0005" w:tentative="1">
+      <w:start w:val="1"/>
+      <w:numFmt w:val="bullet"/>
+      <w:lvlText w:val=""/>
+      <w:lvlJc w:val="left"/>
+      <w:pPr>
+        <w:ind w:left="6480" w:hanging="360"/>
+      </w:pPr>
+      <w:rPr>
+        <w:rFonts w:ascii="Wingdings" w:hAnsi="Wingdings" w:hint="default"/>
+      </w:rPr>
+    </w:lvl>
+  </w:abstractNum>
   <w:num w:numId="1" w16cid:durableId="1204706219">
+    <w:abstractNumId w:val="2"/>
+  </w:num>
+  <w:num w:numId="2" w16cid:durableId="188184113">
     <w:abstractNumId w:val="0"/>
+  </w:num>
+  <w:num w:numId="3" w16cid:durableId="327173727">
+    <w:abstractNumId w:val="1"/>
+  </w:num>
+  <w:num w:numId="4" w16cid:durableId="479611715">
+    <w:abstractNumId w:val="4"/>
+  </w:num>
+  <w:num w:numId="5" w16cid:durableId="634989699">
+    <w:abstractNumId w:val="3"/>
   </w:num>
 </w:numbering>
 </file>
